--- a/vue/Vue.docx
+++ b/vue/Vue.docx
@@ -1803,7 +1803,10 @@
       </w:pPr>
       <w:proofErr w:type="spellStart"/>
       <w:r>
-        <w:t>npm</w:t>
+        <w:t>np</w:t>
+      </w:r>
+      <w:r>
+        <w:t>m</w:t>
       </w:r>
       <w:proofErr w:type="spellEnd"/>
       <w:r>
@@ -32668,13 +32671,26 @@
     <w:p>
       <w:pPr>
         <w:pStyle w:val="Heading1"/>
+        <w:numPr>
+          <w:ilvl w:val="0"/>
+          <w:numId w:val="0"/>
+        </w:numPr>
       </w:pPr>
       <w:r>
         <w:br w:type="page"/>
       </w:r>
       <w:r>
         <w:lastRenderedPageBreak/>
-        <w:t>VUETIFY</w:t>
+        <w:br w:type="page"/>
+      </w:r>
+    </w:p>
+    <w:p>
+      <w:pPr>
+        <w:pStyle w:val="Heading1"/>
+      </w:pPr>
+      <w:r>
+        <w:lastRenderedPageBreak/>
+        <w:t>MẸO</w:t>
       </w:r>
     </w:p>
     <w:p>
@@ -32682,44 +32698,323 @@
         <w:pStyle w:val="Heading2"/>
       </w:pPr>
       <w:r>
-        <w:t>Dialog</w:t>
-      </w:r>
-    </w:p>
-    <w:p>
-      <w:pPr>
-        <w:pStyle w:val="Bullet"/>
-      </w:pPr>
-      <w:r>
-        <w:t>@</w:t>
-      </w:r>
+        <w:t>Prettier</w:t>
+      </w:r>
+    </w:p>
+    <w:p>
+      <w:pPr>
+        <w:pStyle w:val="Content"/>
+      </w:pPr>
       <w:proofErr w:type="gramStart"/>
       <w:r>
-        <w:t>click:outside</w:t>
+        <w:t>.</w:t>
+      </w:r>
+      <w:proofErr w:type="spellStart"/>
+      <w:r>
+        <w:t>prettierrc</w:t>
       </w:r>
       <w:proofErr w:type="gramEnd"/>
       <w:r>
-        <w:t>="</w:t>
-      </w:r>
-      <w:r>
-        <w:t>function</w:t>
-      </w:r>
-      <w:r>
-        <w:t>"</w:t>
-      </w:r>
+        <w:t>.json</w:t>
+      </w:r>
+      <w:proofErr w:type="spellEnd"/>
+    </w:p>
+    <w:p>
+      <w:pPr>
+        <w:pStyle w:val="console"/>
+      </w:pPr>
+      <w:r>
+        <w:t>{</w:t>
+      </w:r>
+    </w:p>
+    <w:p>
+      <w:pPr>
+        <w:pStyle w:val="console"/>
+      </w:pPr>
+      <w:r>
+        <w:t xml:space="preserve">  "$schema": "https://json.schemastore.org/</w:t>
+      </w:r>
+      <w:proofErr w:type="spellStart"/>
+      <w:r>
+        <w:t>prettierrc</w:t>
+      </w:r>
+      <w:proofErr w:type="spellEnd"/>
+      <w:r>
+        <w:t>",</w:t>
+      </w:r>
+    </w:p>
+    <w:p>
+      <w:pPr>
+        <w:pStyle w:val="console"/>
+      </w:pPr>
+      <w:r>
+        <w:t xml:space="preserve">  "semi": true,</w:t>
+      </w:r>
+    </w:p>
+    <w:p>
+      <w:pPr>
+        <w:pStyle w:val="console"/>
+      </w:pPr>
+      <w:r>
+        <w:t xml:space="preserve">  "</w:t>
+      </w:r>
+      <w:proofErr w:type="spellStart"/>
+      <w:r>
+        <w:t>singleQuote</w:t>
+      </w:r>
+      <w:proofErr w:type="spellEnd"/>
+      <w:r>
+        <w:t>": true,</w:t>
+      </w:r>
+    </w:p>
+    <w:p>
+      <w:pPr>
+        <w:pStyle w:val="console"/>
+      </w:pPr>
+      <w:r>
+        <w:t xml:space="preserve">  "</w:t>
+      </w:r>
+      <w:proofErr w:type="spellStart"/>
+      <w:r>
+        <w:t>printWidth</w:t>
+      </w:r>
+      <w:proofErr w:type="spellEnd"/>
+      <w:r>
+        <w:t>": 200</w:t>
+      </w:r>
+    </w:p>
+    <w:p>
+      <w:pPr>
+        <w:pStyle w:val="console"/>
+      </w:pPr>
+      <w:r>
+        <w:t>}</w:t>
+      </w:r>
+    </w:p>
+    <w:p>
+      <w:pPr>
+        <w:pStyle w:val="Heading2"/>
+      </w:pPr>
+      <w:proofErr w:type="spellStart"/>
+      <w:r>
+        <w:t>Cấu</w:t>
+      </w:r>
+      <w:proofErr w:type="spellEnd"/>
+      <w:r>
+        <w:t xml:space="preserve"> </w:t>
+      </w:r>
+      <w:proofErr w:type="spellStart"/>
+      <w:r>
+        <w:t>hình</w:t>
+      </w:r>
+      <w:proofErr w:type="spellEnd"/>
+      <w:r>
+        <w:t xml:space="preserve"> file .env</w:t>
+      </w:r>
+    </w:p>
+    <w:p>
+      <w:pPr>
+        <w:pStyle w:val="Content"/>
+      </w:pPr>
+      <w:proofErr w:type="spellStart"/>
+      <w:r>
+        <w:t>Nơi</w:t>
+      </w:r>
+      <w:proofErr w:type="spellEnd"/>
+      <w:r>
+        <w:t xml:space="preserve"> </w:t>
+      </w:r>
+      <w:proofErr w:type="spellStart"/>
+      <w:r>
+        <w:t>chứa</w:t>
+      </w:r>
+      <w:proofErr w:type="spellEnd"/>
+      <w:r>
+        <w:t xml:space="preserve"> </w:t>
+      </w:r>
+      <w:proofErr w:type="spellStart"/>
+      <w:r>
+        <w:t>các</w:t>
+      </w:r>
+      <w:proofErr w:type="spellEnd"/>
+      <w:r>
+        <w:t xml:space="preserve"> </w:t>
+      </w:r>
+      <w:proofErr w:type="spellStart"/>
+      <w:r>
+        <w:t>cấu</w:t>
+      </w:r>
+      <w:proofErr w:type="spellEnd"/>
+      <w:r>
+        <w:t xml:space="preserve"> </w:t>
+      </w:r>
+      <w:proofErr w:type="spellStart"/>
+      <w:r>
+        <w:t>hình</w:t>
+      </w:r>
+      <w:proofErr w:type="spellEnd"/>
+      <w:r>
+        <w:t xml:space="preserve"> </w:t>
+      </w:r>
+      <w:proofErr w:type="spellStart"/>
+      <w:r>
+        <w:t>sử</w:t>
+      </w:r>
+      <w:proofErr w:type="spellEnd"/>
+      <w:r>
+        <w:t xml:space="preserve"> </w:t>
+      </w:r>
+      <w:proofErr w:type="spellStart"/>
+      <w:r>
+        <w:t>dụng</w:t>
+      </w:r>
+      <w:proofErr w:type="spellEnd"/>
+      <w:r>
+        <w:t xml:space="preserve"> </w:t>
+      </w:r>
+      <w:proofErr w:type="spellStart"/>
+      <w:r>
+        <w:t>toàn</w:t>
+      </w:r>
+      <w:proofErr w:type="spellEnd"/>
+      <w:r>
+        <w:t xml:space="preserve"> </w:t>
+      </w:r>
+      <w:proofErr w:type="spellStart"/>
+      <w:r>
+        <w:t>bộ</w:t>
+      </w:r>
+      <w:proofErr w:type="spellEnd"/>
+      <w:r>
+        <w:t xml:space="preserve"> </w:t>
+      </w:r>
+      <w:proofErr w:type="spellStart"/>
+      <w:r>
+        <w:t>dự</w:t>
+      </w:r>
+      <w:proofErr w:type="spellEnd"/>
+      <w:r>
+        <w:t xml:space="preserve"> </w:t>
+      </w:r>
+      <w:proofErr w:type="spellStart"/>
+      <w:r>
+        <w:t>án</w:t>
+      </w:r>
+      <w:proofErr w:type="spellEnd"/>
+    </w:p>
+    <w:p>
+      <w:pPr>
+        <w:pStyle w:val="Content"/>
+      </w:pPr>
+      <w:proofErr w:type="gramStart"/>
+      <w:r>
+        <w:t>.env</w:t>
+      </w:r>
+      <w:proofErr w:type="gramEnd"/>
       <w:r>
         <w:t xml:space="preserve">: </w:t>
       </w:r>
       <w:proofErr w:type="spellStart"/>
       <w:r>
-        <w:t>Sự</w:t>
-      </w:r>
-      <w:proofErr w:type="spellEnd"/>
-      <w:r>
-        <w:t xml:space="preserve"> </w:t>
-      </w:r>
-      <w:proofErr w:type="spellStart"/>
-      <w:r>
-        <w:t>kiện</w:t>
+        <w:t>cấu</w:t>
+      </w:r>
+      <w:proofErr w:type="spellEnd"/>
+      <w:r>
+        <w:t xml:space="preserve"> </w:t>
+      </w:r>
+      <w:proofErr w:type="spellStart"/>
+      <w:r>
+        <w:t>hình</w:t>
+      </w:r>
+      <w:proofErr w:type="spellEnd"/>
+      <w:r>
+        <w:t xml:space="preserve"> </w:t>
+      </w:r>
+      <w:proofErr w:type="spellStart"/>
+      <w:r>
+        <w:t>chung</w:t>
+      </w:r>
+      <w:proofErr w:type="spellEnd"/>
+    </w:p>
+    <w:p>
+      <w:pPr>
+        <w:pStyle w:val="Content"/>
+      </w:pPr>
+      <w:proofErr w:type="gramStart"/>
+      <w:r>
+        <w:t>.</w:t>
+      </w:r>
+      <w:proofErr w:type="spellStart"/>
+      <w:r>
+        <w:t>env</w:t>
+      </w:r>
+      <w:proofErr w:type="gramEnd"/>
+      <w:r>
+        <w:t>.development</w:t>
+      </w:r>
+      <w:proofErr w:type="spellEnd"/>
+      <w:r>
+        <w:t xml:space="preserve">: </w:t>
+      </w:r>
+      <w:proofErr w:type="spellStart"/>
+      <w:r>
+        <w:t>cấu</w:t>
+      </w:r>
+      <w:proofErr w:type="spellEnd"/>
+      <w:r>
+        <w:t xml:space="preserve"> </w:t>
+      </w:r>
+      <w:proofErr w:type="spellStart"/>
+      <w:r>
+        <w:t>hình</w:t>
+      </w:r>
+      <w:proofErr w:type="spellEnd"/>
+      <w:r>
+        <w:t xml:space="preserve"> </w:t>
+      </w:r>
+      <w:proofErr w:type="spellStart"/>
+      <w:r>
+        <w:t>cho</w:t>
+      </w:r>
+      <w:proofErr w:type="spellEnd"/>
+      <w:r>
+        <w:t xml:space="preserve"> dev, </w:t>
+      </w:r>
+      <w:proofErr w:type="spellStart"/>
+      <w:r>
+        <w:t>thường</w:t>
+      </w:r>
+      <w:proofErr w:type="spellEnd"/>
+      <w:r>
+        <w:t xml:space="preserve"> </w:t>
+      </w:r>
+      <w:proofErr w:type="spellStart"/>
+      <w:r>
+        <w:t>chạy</w:t>
+      </w:r>
+      <w:proofErr w:type="spellEnd"/>
+      <w:r>
+        <w:t xml:space="preserve"> </w:t>
+      </w:r>
+      <w:proofErr w:type="spellStart"/>
+      <w:r>
+        <w:t>phía</w:t>
+      </w:r>
+      <w:proofErr w:type="spellEnd"/>
+      <w:r>
+        <w:t xml:space="preserve"> local, </w:t>
+      </w:r>
+      <w:proofErr w:type="spellStart"/>
+      <w:r>
+        <w:t>sử</w:t>
+      </w:r>
+      <w:proofErr w:type="spellEnd"/>
+      <w:r>
+        <w:t xml:space="preserve"> </w:t>
+      </w:r>
+      <w:proofErr w:type="spellStart"/>
+      <w:r>
+        <w:t>dụng</w:t>
       </w:r>
       <w:proofErr w:type="spellEnd"/>
       <w:r>
@@ -32731,7 +33026,116 @@
       </w:r>
       <w:proofErr w:type="spellEnd"/>
       <w:r>
-        <w:t xml:space="preserve"> click </w:t>
+        <w:t xml:space="preserve"> </w:t>
+      </w:r>
+      <w:proofErr w:type="spellStart"/>
+      <w:r>
+        <w:t>chạy</w:t>
+      </w:r>
+      <w:proofErr w:type="spellEnd"/>
+      <w:r>
+        <w:t xml:space="preserve"> </w:t>
+      </w:r>
+      <w:proofErr w:type="spellStart"/>
+      <w:r>
+        <w:t>lệnh</w:t>
+      </w:r>
+      <w:proofErr w:type="spellEnd"/>
+      <w:r>
+        <w:t xml:space="preserve"> </w:t>
+      </w:r>
+      <w:proofErr w:type="spellStart"/>
+      <w:r>
+        <w:t>npm</w:t>
+      </w:r>
+      <w:proofErr w:type="spellEnd"/>
+      <w:r>
+        <w:t xml:space="preserve"> run dev</w:t>
+      </w:r>
+    </w:p>
+    <w:p>
+      <w:pPr>
+        <w:pStyle w:val="Content"/>
+      </w:pPr>
+      <w:proofErr w:type="gramStart"/>
+      <w:r>
+        <w:t>.</w:t>
+      </w:r>
+      <w:proofErr w:type="spellStart"/>
+      <w:r>
+        <w:t>env</w:t>
+      </w:r>
+      <w:proofErr w:type="gramEnd"/>
+      <w:r>
+        <w:t>.production</w:t>
+      </w:r>
+      <w:proofErr w:type="spellEnd"/>
+      <w:r>
+        <w:t xml:space="preserve">: </w:t>
+      </w:r>
+      <w:proofErr w:type="spellStart"/>
+      <w:r>
+        <w:t>cấu</w:t>
+      </w:r>
+      <w:proofErr w:type="spellEnd"/>
+      <w:r>
+        <w:t xml:space="preserve"> </w:t>
+      </w:r>
+      <w:proofErr w:type="spellStart"/>
+      <w:r>
+        <w:t>hình</w:t>
+      </w:r>
+      <w:proofErr w:type="spellEnd"/>
+      <w:r>
+        <w:t xml:space="preserve"> </w:t>
+      </w:r>
+      <w:proofErr w:type="spellStart"/>
+      <w:r>
+        <w:t>cho</w:t>
+      </w:r>
+      <w:proofErr w:type="spellEnd"/>
+      <w:r>
+        <w:t xml:space="preserve"> </w:t>
+      </w:r>
+      <w:proofErr w:type="spellStart"/>
+      <w:r>
+        <w:t>sản</w:t>
+      </w:r>
+      <w:proofErr w:type="spellEnd"/>
+      <w:r>
+        <w:t xml:space="preserve"> </w:t>
+      </w:r>
+      <w:proofErr w:type="spellStart"/>
+      <w:r>
+        <w:t>phẩm</w:t>
+      </w:r>
+      <w:proofErr w:type="spellEnd"/>
+      <w:r>
+        <w:t xml:space="preserve"> </w:t>
+      </w:r>
+      <w:proofErr w:type="spellStart"/>
+      <w:r>
+        <w:t>cuối</w:t>
+      </w:r>
+      <w:proofErr w:type="spellEnd"/>
+      <w:r>
+        <w:t xml:space="preserve">, </w:t>
+      </w:r>
+      <w:proofErr w:type="spellStart"/>
+      <w:r>
+        <w:t>thường</w:t>
+      </w:r>
+      <w:proofErr w:type="spellEnd"/>
+      <w:r>
+        <w:t xml:space="preserve"> </w:t>
+      </w:r>
+      <w:proofErr w:type="spellStart"/>
+      <w:r>
+        <w:t>chạy</w:t>
+      </w:r>
+      <w:proofErr w:type="spellEnd"/>
+      <w:r>
+        <w:t xml:space="preserve"> </w:t>
       </w:r>
       <w:proofErr w:type="spellStart"/>
       <w:r>
@@ -32739,11 +33143,27 @@
       </w:r>
       <w:proofErr w:type="spellEnd"/>
       <w:r>
-        <w:t xml:space="preserve"> </w:t>
-      </w:r>
-      <w:proofErr w:type="spellStart"/>
-      <w:r>
-        <w:t>ngoài</w:t>
+        <w:t xml:space="preserve"> server </w:t>
+      </w:r>
+      <w:proofErr w:type="spellStart"/>
+      <w:r>
+        <w:t>chính</w:t>
+      </w:r>
+      <w:proofErr w:type="spellEnd"/>
+      <w:r>
+        <w:t xml:space="preserve">, </w:t>
+      </w:r>
+      <w:proofErr w:type="spellStart"/>
+      <w:r>
+        <w:t>sử</w:t>
+      </w:r>
+      <w:proofErr w:type="spellEnd"/>
+      <w:r>
+        <w:t xml:space="preserve"> </w:t>
+      </w:r>
+      <w:proofErr w:type="spellStart"/>
+      <w:r>
+        <w:t>dụng</w:t>
       </w:r>
       <w:proofErr w:type="spellEnd"/>
       <w:r>
@@ -32759,31 +33179,1106 @@
       </w:r>
       <w:proofErr w:type="spellStart"/>
       <w:r>
-        <w:t>đóng</w:t>
-      </w:r>
-      <w:proofErr w:type="spellEnd"/>
-      <w:r>
-        <w:t xml:space="preserve"> dialog</w:t>
-      </w:r>
-    </w:p>
-    <w:p>
-      <w:pPr>
-        <w:pStyle w:val="Bullet"/>
-      </w:pPr>
-      <w:r>
-        <w:t xml:space="preserve">persistent: </w:t>
-      </w:r>
-      <w:proofErr w:type="spellStart"/>
-      <w:r>
-        <w:t>boolean</w:t>
+        <w:t>chạy</w:t>
+      </w:r>
+      <w:proofErr w:type="spellEnd"/>
+      <w:r>
+        <w:t xml:space="preserve"> </w:t>
+      </w:r>
+      <w:proofErr w:type="spellStart"/>
+      <w:r>
+        <w:t>lệnh</w:t>
+      </w:r>
+      <w:proofErr w:type="spellEnd"/>
+      <w:r>
+        <w:t xml:space="preserve"> </w:t>
+      </w:r>
+      <w:proofErr w:type="spellStart"/>
+      <w:r>
+        <w:t>npm</w:t>
+      </w:r>
+      <w:proofErr w:type="spellEnd"/>
+      <w:r>
+        <w:t xml:space="preserve"> run server, </w:t>
+      </w:r>
+      <w:proofErr w:type="spellStart"/>
+      <w:r>
+        <w:t>npm</w:t>
+      </w:r>
+      <w:proofErr w:type="spellEnd"/>
+      <w:r>
+        <w:t xml:space="preserve"> run build</w:t>
+      </w:r>
+    </w:p>
+    <w:p>
+      <w:pPr>
+        <w:pStyle w:val="Content"/>
+      </w:pPr>
+      <w:proofErr w:type="spellStart"/>
+      <w:r>
+        <w:t>Sử</w:t>
+      </w:r>
+      <w:proofErr w:type="spellEnd"/>
+      <w:r>
+        <w:t xml:space="preserve"> </w:t>
+      </w:r>
+      <w:proofErr w:type="spellStart"/>
+      <w:proofErr w:type="gramStart"/>
+      <w:r>
+        <w:t>dụng</w:t>
+      </w:r>
+      <w:proofErr w:type="spellEnd"/>
+      <w:r>
+        <w:t xml:space="preserve"> </w:t>
+      </w:r>
+      <w:r>
+        <w:t>.</w:t>
+      </w:r>
+      <w:proofErr w:type="spellStart"/>
+      <w:r>
+        <w:t>gitignore</w:t>
+      </w:r>
+      <w:proofErr w:type="spellEnd"/>
+      <w:proofErr w:type="gramEnd"/>
+      <w:r>
+        <w:t xml:space="preserve"> </w:t>
+      </w:r>
+      <w:proofErr w:type="spellStart"/>
+      <w:r>
+        <w:t>để</w:t>
+      </w:r>
+      <w:proofErr w:type="spellEnd"/>
+      <w:r>
+        <w:t xml:space="preserve"> </w:t>
+      </w:r>
+      <w:proofErr w:type="spellStart"/>
+      <w:r>
+        <w:t>chọn</w:t>
+      </w:r>
+      <w:proofErr w:type="spellEnd"/>
+      <w:r>
+        <w:t xml:space="preserve"> </w:t>
+      </w:r>
+      <w:proofErr w:type="spellStart"/>
+      <w:r>
+        <w:t>những</w:t>
+      </w:r>
+      <w:proofErr w:type="spellEnd"/>
+      <w:r>
+        <w:t xml:space="preserve"> file </w:t>
+      </w:r>
+      <w:proofErr w:type="spellStart"/>
+      <w:r>
+        <w:t>nào</w:t>
+      </w:r>
+      <w:proofErr w:type="spellEnd"/>
+      <w:r>
+        <w:t xml:space="preserve"> </w:t>
+      </w:r>
+      <w:proofErr w:type="spellStart"/>
+      <w:r>
+        <w:t>sẽ</w:t>
+      </w:r>
+      <w:proofErr w:type="spellEnd"/>
+      <w:r>
+        <w:t xml:space="preserve"> </w:t>
+      </w:r>
+      <w:proofErr w:type="spellStart"/>
+      <w:r>
+        <w:t>đẩy</w:t>
+      </w:r>
+      <w:proofErr w:type="spellEnd"/>
+      <w:r>
+        <w:t xml:space="preserve"> </w:t>
+      </w:r>
+      <w:proofErr w:type="spellStart"/>
+      <w:r>
+        <w:t>lên</w:t>
+      </w:r>
+      <w:proofErr w:type="spellEnd"/>
+      <w:r>
+        <w:t xml:space="preserve"> git file </w:t>
+      </w:r>
+      <w:proofErr w:type="spellStart"/>
+      <w:r>
+        <w:t>nào</w:t>
+      </w:r>
+      <w:proofErr w:type="spellEnd"/>
+      <w:r>
+        <w:t xml:space="preserve"> </w:t>
+      </w:r>
+      <w:proofErr w:type="spellStart"/>
+      <w:r>
+        <w:t>không</w:t>
+      </w:r>
+      <w:proofErr w:type="spellEnd"/>
+    </w:p>
+    <w:p>
+      <w:pPr>
+        <w:pStyle w:val="Content"/>
+      </w:pPr>
+      <w:r>
+        <w:t>VD:</w:t>
+      </w:r>
+    </w:p>
+    <w:p>
+      <w:pPr>
+        <w:pStyle w:val="console"/>
+      </w:pPr>
+      <w:r>
+        <w:t># file .env</w:t>
+      </w:r>
+    </w:p>
+    <w:p>
+      <w:pPr>
+        <w:pStyle w:val="console"/>
+      </w:pPr>
+      <w:r>
+        <w:t>VITE_API_BASE_URL="https://api.abc.com"</w:t>
+      </w:r>
+    </w:p>
+    <w:p>
+      <w:pPr>
+        <w:pStyle w:val="console"/>
+      </w:pPr>
+      <w:r>
+        <w:t>VITE_AUTHORIZE_NAME="Authorization"</w:t>
+      </w:r>
+    </w:p>
+    <w:p>
+      <w:pPr>
+        <w:pStyle w:val="console"/>
+      </w:pPr>
+      <w:r>
+        <w:t>VITE_APP_TITLE="Identity"</w:t>
+      </w:r>
+    </w:p>
+    <w:p>
+      <w:pPr>
+        <w:pStyle w:val="console"/>
+      </w:pPr>
+      <w:r>
+        <w:t>VITE_GOOGLE_SITE_KEY="6LfAOfQnAAAAADSoRyyWIzoaUeMDLvyDft0q0nG7s"</w:t>
+      </w:r>
+    </w:p>
+    <w:p>
+      <w:pPr>
+        <w:pStyle w:val="Content"/>
+      </w:pPr>
+    </w:p>
+    <w:p>
+      <w:pPr>
+        <w:pStyle w:val="console"/>
+      </w:pPr>
+      <w:r>
+        <w:t># file .</w:t>
+      </w:r>
+      <w:proofErr w:type="spellStart"/>
+      <w:proofErr w:type="gramStart"/>
+      <w:r>
+        <w:t>env.development</w:t>
+      </w:r>
+      <w:proofErr w:type="spellEnd"/>
+      <w:proofErr w:type="gramEnd"/>
+    </w:p>
+    <w:p>
+      <w:pPr>
+        <w:pStyle w:val="console"/>
+      </w:pPr>
+      <w:r>
+        <w:t>VITE_APP_MODE="development"</w:t>
+      </w:r>
+    </w:p>
+    <w:p>
+      <w:pPr>
+        <w:pStyle w:val="Content"/>
+      </w:pPr>
+    </w:p>
+    <w:p>
+      <w:pPr>
+        <w:pStyle w:val="console"/>
+      </w:pPr>
+      <w:r>
+        <w:lastRenderedPageBreak/>
+        <w:t># file .</w:t>
+      </w:r>
+      <w:proofErr w:type="spellStart"/>
+      <w:proofErr w:type="gramStart"/>
+      <w:r>
+        <w:t>env.production</w:t>
+      </w:r>
+      <w:proofErr w:type="spellEnd"/>
+      <w:proofErr w:type="gramEnd"/>
+    </w:p>
+    <w:p>
+      <w:pPr>
+        <w:pStyle w:val="console"/>
+      </w:pPr>
+      <w:r>
+        <w:t>VITE_APP_MODE="production"</w:t>
+      </w:r>
+    </w:p>
+    <w:p>
+      <w:pPr>
+        <w:pStyle w:val="Content"/>
+      </w:pPr>
+      <w:proofErr w:type="spellStart"/>
+      <w:r>
+        <w:t>Cách</w:t>
+      </w:r>
+      <w:proofErr w:type="spellEnd"/>
+      <w:r>
+        <w:t xml:space="preserve"> </w:t>
+      </w:r>
+      <w:proofErr w:type="spellStart"/>
+      <w:r>
+        <w:t>sử</w:t>
+      </w:r>
+      <w:proofErr w:type="spellEnd"/>
+      <w:r>
+        <w:t xml:space="preserve"> </w:t>
+      </w:r>
+      <w:proofErr w:type="spellStart"/>
+      <w:r>
+        <w:t>dụng</w:t>
+      </w:r>
+      <w:proofErr w:type="spellEnd"/>
+      <w:r>
+        <w:t>:</w:t>
+      </w:r>
+    </w:p>
+    <w:p>
+      <w:pPr>
+        <w:pStyle w:val="console"/>
+      </w:pPr>
+      <w:proofErr w:type="spellStart"/>
+      <w:proofErr w:type="gramStart"/>
+      <w:r>
+        <w:t>import.meta.env.VITE</w:t>
+      </w:r>
+      <w:proofErr w:type="gramEnd"/>
+      <w:r>
+        <w:t>_API_BASE_URL</w:t>
+      </w:r>
+      <w:proofErr w:type="spellEnd"/>
+    </w:p>
+    <w:p>
+      <w:pPr>
+        <w:pStyle w:val="console"/>
+      </w:pPr>
+      <w:r>
+        <w:t xml:space="preserve">// </w:t>
+      </w:r>
+      <w:proofErr w:type="spellStart"/>
+      <w:r>
+        <w:t>kết</w:t>
+      </w:r>
+      <w:proofErr w:type="spellEnd"/>
+      <w:r>
+        <w:t xml:space="preserve"> </w:t>
+      </w:r>
+      <w:proofErr w:type="spellStart"/>
+      <w:r>
+        <w:t>quả</w:t>
       </w:r>
       <w:proofErr w:type="spellEnd"/>
       <w:r>
         <w:t xml:space="preserve">: </w:t>
       </w:r>
-      <w:proofErr w:type="spellStart"/>
-      <w:r>
-        <w:t>Ngăn</w:t>
+      <w:r>
+        <w:t>https://api.abc.com</w:t>
+      </w:r>
+    </w:p>
+    <w:p>
+      <w:pPr>
+        <w:pStyle w:val="Content"/>
+      </w:pPr>
+      <w:proofErr w:type="spellStart"/>
+      <w:r>
+        <w:t>Tùy</w:t>
+      </w:r>
+      <w:proofErr w:type="spellEnd"/>
+      <w:r>
+        <w:t xml:space="preserve"> </w:t>
+      </w:r>
+      <w:proofErr w:type="spellStart"/>
+      <w:r>
+        <w:t>thuộc</w:t>
+      </w:r>
+      <w:proofErr w:type="spellEnd"/>
+      <w:r>
+        <w:t xml:space="preserve"> </w:t>
+      </w:r>
+      <w:proofErr w:type="spellStart"/>
+      <w:r>
+        <w:t>vào</w:t>
+      </w:r>
+      <w:proofErr w:type="spellEnd"/>
+      <w:r>
+        <w:t xml:space="preserve"> </w:t>
+      </w:r>
+      <w:proofErr w:type="spellStart"/>
+      <w:r>
+        <w:t>môi</w:t>
+      </w:r>
+      <w:proofErr w:type="spellEnd"/>
+      <w:r>
+        <w:t xml:space="preserve"> </w:t>
+      </w:r>
+      <w:proofErr w:type="spellStart"/>
+      <w:r>
+        <w:t>trường</w:t>
+      </w:r>
+      <w:proofErr w:type="spellEnd"/>
+      <w:r>
+        <w:t xml:space="preserve">, </w:t>
+      </w:r>
+      <w:proofErr w:type="spellStart"/>
+      <w:r>
+        <w:t>nó</w:t>
+      </w:r>
+      <w:proofErr w:type="spellEnd"/>
+      <w:r>
+        <w:t xml:space="preserve"> </w:t>
+      </w:r>
+      <w:proofErr w:type="spellStart"/>
+      <w:r>
+        <w:t>sẽ</w:t>
+      </w:r>
+      <w:proofErr w:type="spellEnd"/>
+      <w:r>
+        <w:t xml:space="preserve"> </w:t>
+      </w:r>
+      <w:proofErr w:type="spellStart"/>
+      <w:r>
+        <w:t>quyết</w:t>
+      </w:r>
+      <w:proofErr w:type="spellEnd"/>
+      <w:r>
+        <w:t xml:space="preserve"> </w:t>
+      </w:r>
+      <w:proofErr w:type="spellStart"/>
+      <w:r>
+        <w:t>định</w:t>
+      </w:r>
+      <w:proofErr w:type="spellEnd"/>
+      <w:r>
+        <w:t xml:space="preserve"> </w:t>
+      </w:r>
+      <w:proofErr w:type="spellStart"/>
+      <w:r>
+        <w:t>lấy</w:t>
+      </w:r>
+      <w:proofErr w:type="spellEnd"/>
+      <w:r>
+        <w:t xml:space="preserve"> </w:t>
+      </w:r>
+      <w:proofErr w:type="spellStart"/>
+      <w:r>
+        <w:t>giá</w:t>
+      </w:r>
+      <w:proofErr w:type="spellEnd"/>
+      <w:r>
+        <w:t xml:space="preserve"> </w:t>
+      </w:r>
+      <w:proofErr w:type="spellStart"/>
+      <w:r>
+        <w:t>trị</w:t>
+      </w:r>
+      <w:proofErr w:type="spellEnd"/>
+      <w:r>
+        <w:t xml:space="preserve"> </w:t>
+      </w:r>
+      <w:proofErr w:type="spellStart"/>
+      <w:r>
+        <w:t>của</w:t>
+      </w:r>
+      <w:proofErr w:type="spellEnd"/>
+      <w:r>
+        <w:t xml:space="preserve"> </w:t>
+      </w:r>
+      <w:proofErr w:type="spellStart"/>
+      <w:r>
+        <w:t>biến</w:t>
+      </w:r>
+      <w:proofErr w:type="spellEnd"/>
+      <w:r>
+        <w:t xml:space="preserve"> </w:t>
+      </w:r>
+      <w:proofErr w:type="spellStart"/>
+      <w:r>
+        <w:t>thuộc</w:t>
+      </w:r>
+      <w:proofErr w:type="spellEnd"/>
+      <w:r>
+        <w:t xml:space="preserve"> file </w:t>
+      </w:r>
+      <w:proofErr w:type="spellStart"/>
+      <w:r>
+        <w:t>nào</w:t>
+      </w:r>
+      <w:proofErr w:type="spellEnd"/>
+    </w:p>
+    <w:p>
+      <w:pPr>
+        <w:pStyle w:val="Heading2"/>
+      </w:pPr>
+      <w:proofErr w:type="spellStart"/>
+      <w:r>
+        <w:t>Cấu</w:t>
+      </w:r>
+      <w:proofErr w:type="spellEnd"/>
+      <w:r>
+        <w:t xml:space="preserve"> </w:t>
+      </w:r>
+      <w:proofErr w:type="spellStart"/>
+      <w:r>
+        <w:t>hình</w:t>
+      </w:r>
+      <w:proofErr w:type="spellEnd"/>
+      <w:r>
+        <w:t xml:space="preserve"> </w:t>
+      </w:r>
+      <w:proofErr w:type="spellStart"/>
+      <w:r>
+        <w:t>axios</w:t>
+      </w:r>
+      <w:proofErr w:type="spellEnd"/>
+    </w:p>
+    <w:p>
+      <w:pPr>
+        <w:pStyle w:val="Content"/>
+      </w:pPr>
+      <w:proofErr w:type="spellStart"/>
+      <w:r>
+        <w:t>Sử</w:t>
+      </w:r>
+      <w:proofErr w:type="spellEnd"/>
+      <w:r>
+        <w:t xml:space="preserve"> </w:t>
+      </w:r>
+      <w:proofErr w:type="spellStart"/>
+      <w:r>
+        <w:t>dụng</w:t>
+      </w:r>
+      <w:proofErr w:type="spellEnd"/>
+      <w:r>
+        <w:t xml:space="preserve"> </w:t>
+      </w:r>
+      <w:proofErr w:type="spellStart"/>
+      <w:r>
+        <w:t>cho</w:t>
+      </w:r>
+      <w:proofErr w:type="spellEnd"/>
+      <w:r>
+        <w:t xml:space="preserve"> </w:t>
+      </w:r>
+      <w:proofErr w:type="spellStart"/>
+      <w:r>
+        <w:t>việc</w:t>
+      </w:r>
+      <w:proofErr w:type="spellEnd"/>
+      <w:r>
+        <w:t xml:space="preserve"> </w:t>
+      </w:r>
+      <w:proofErr w:type="spellStart"/>
+      <w:r>
+        <w:t>gọi</w:t>
+      </w:r>
+      <w:proofErr w:type="spellEnd"/>
+      <w:r>
+        <w:t xml:space="preserve"> </w:t>
+      </w:r>
+      <w:proofErr w:type="spellStart"/>
+      <w:r>
+        <w:t>api</w:t>
+      </w:r>
+      <w:proofErr w:type="spellEnd"/>
+    </w:p>
+    <w:p>
+      <w:pPr>
+        <w:pStyle w:val="Content"/>
+      </w:pPr>
+      <w:proofErr w:type="spellStart"/>
+      <w:r>
+        <w:t>Bước</w:t>
+      </w:r>
+      <w:proofErr w:type="spellEnd"/>
+      <w:r>
+        <w:t xml:space="preserve"> 1: </w:t>
+      </w:r>
+      <w:proofErr w:type="spellStart"/>
+      <w:r>
+        <w:t>Tạo</w:t>
+      </w:r>
+      <w:proofErr w:type="spellEnd"/>
+      <w:r>
+        <w:t xml:space="preserve"> </w:t>
+      </w:r>
+      <w:proofErr w:type="spellStart"/>
+      <w:r>
+        <w:t>axios</w:t>
+      </w:r>
+      <w:proofErr w:type="spellEnd"/>
+      <w:r>
+        <w:t xml:space="preserve"> custom </w:t>
+      </w:r>
+      <w:proofErr w:type="spellStart"/>
+      <w:r>
+        <w:t>từ</w:t>
+      </w:r>
+      <w:proofErr w:type="spellEnd"/>
+      <w:r>
+        <w:t xml:space="preserve"> </w:t>
+      </w:r>
+      <w:proofErr w:type="spellStart"/>
+      <w:r>
+        <w:t>nguồn</w:t>
+      </w:r>
+      <w:proofErr w:type="spellEnd"/>
+      <w:r>
+        <w:t xml:space="preserve"> </w:t>
+      </w:r>
+      <w:proofErr w:type="spellStart"/>
+      <w:r>
+        <w:t>axios</w:t>
+      </w:r>
+      <w:proofErr w:type="spellEnd"/>
+      <w:r>
+        <w:t xml:space="preserve"> </w:t>
+      </w:r>
+      <w:proofErr w:type="spellStart"/>
+      <w:r>
+        <w:t>gốc</w:t>
+      </w:r>
+      <w:proofErr w:type="spellEnd"/>
+    </w:p>
+    <w:p>
+      <w:pPr>
+        <w:pStyle w:val="console"/>
+      </w:pPr>
+      <w:proofErr w:type="spellStart"/>
+      <w:proofErr w:type="gramStart"/>
+      <w:r>
+        <w:t>axios.defaults</w:t>
+      </w:r>
+      <w:proofErr w:type="gramEnd"/>
+      <w:r>
+        <w:t>.baseURL</w:t>
+      </w:r>
+      <w:proofErr w:type="spellEnd"/>
+      <w:r>
+        <w:t xml:space="preserve"> = </w:t>
+      </w:r>
+      <w:proofErr w:type="spellStart"/>
+      <w:r>
+        <w:t>import.meta.env.VITE_API_BASE_URL</w:t>
+      </w:r>
+      <w:proofErr w:type="spellEnd"/>
+      <w:r>
+        <w:t>;</w:t>
+      </w:r>
+    </w:p>
+    <w:p>
+      <w:pPr>
+        <w:pStyle w:val="console"/>
+      </w:pPr>
+      <w:r>
+        <w:t xml:space="preserve">export const </w:t>
+      </w:r>
+      <w:proofErr w:type="spellStart"/>
+      <w:r>
+        <w:t>axiosDefault</w:t>
+      </w:r>
+      <w:proofErr w:type="spellEnd"/>
+      <w:r>
+        <w:t xml:space="preserve"> = </w:t>
+      </w:r>
+      <w:proofErr w:type="spellStart"/>
+      <w:proofErr w:type="gramStart"/>
+      <w:r>
+        <w:t>axios.create</w:t>
+      </w:r>
+      <w:proofErr w:type="spellEnd"/>
+      <w:proofErr w:type="gramEnd"/>
+      <w:r>
+        <w:t>()</w:t>
+      </w:r>
+    </w:p>
+    <w:p>
+      <w:pPr>
+        <w:pStyle w:val="Content"/>
+      </w:pPr>
+      <w:proofErr w:type="spellStart"/>
+      <w:r>
+        <w:t>Như</w:t>
+      </w:r>
+      <w:proofErr w:type="spellEnd"/>
+      <w:r>
+        <w:t xml:space="preserve"> </w:t>
+      </w:r>
+      <w:proofErr w:type="spellStart"/>
+      <w:r>
+        <w:t>vậy</w:t>
+      </w:r>
+      <w:proofErr w:type="spellEnd"/>
+      <w:r>
+        <w:t xml:space="preserve"> </w:t>
+      </w:r>
+      <w:proofErr w:type="spellStart"/>
+      <w:r>
+        <w:t>chúng</w:t>
+      </w:r>
+      <w:proofErr w:type="spellEnd"/>
+      <w:r>
+        <w:t xml:space="preserve"> ta </w:t>
+      </w:r>
+      <w:proofErr w:type="spellStart"/>
+      <w:r>
+        <w:t>đã</w:t>
+      </w:r>
+      <w:proofErr w:type="spellEnd"/>
+      <w:r>
+        <w:t xml:space="preserve"> </w:t>
+      </w:r>
+      <w:proofErr w:type="spellStart"/>
+      <w:r>
+        <w:t>có</w:t>
+      </w:r>
+      <w:proofErr w:type="spellEnd"/>
+      <w:r>
+        <w:t xml:space="preserve"> </w:t>
+      </w:r>
+      <w:proofErr w:type="spellStart"/>
+      <w:r>
+        <w:t>một</w:t>
+      </w:r>
+      <w:proofErr w:type="spellEnd"/>
+      <w:r>
+        <w:t xml:space="preserve"> </w:t>
+      </w:r>
+      <w:proofErr w:type="spellStart"/>
+      <w:r>
+        <w:t>hàm</w:t>
+      </w:r>
+      <w:proofErr w:type="spellEnd"/>
+      <w:r>
+        <w:t xml:space="preserve"> </w:t>
+      </w:r>
+      <w:proofErr w:type="spellStart"/>
+      <w:r>
+        <w:t>axiosDefault</w:t>
+      </w:r>
+      <w:proofErr w:type="spellEnd"/>
+      <w:r>
+        <w:t xml:space="preserve"> y </w:t>
+      </w:r>
+      <w:proofErr w:type="spellStart"/>
+      <w:r>
+        <w:t>chang</w:t>
+      </w:r>
+      <w:proofErr w:type="spellEnd"/>
+      <w:r>
+        <w:t xml:space="preserve"> </w:t>
+      </w:r>
+      <w:proofErr w:type="spellStart"/>
+      <w:r>
+        <w:t>axios</w:t>
+      </w:r>
+      <w:proofErr w:type="spellEnd"/>
+      <w:r>
+        <w:t xml:space="preserve"> </w:t>
+      </w:r>
+      <w:proofErr w:type="spellStart"/>
+      <w:r>
+        <w:t>gốc</w:t>
+      </w:r>
+      <w:proofErr w:type="spellEnd"/>
+    </w:p>
+    <w:p>
+      <w:pPr>
+        <w:pStyle w:val="Content"/>
+      </w:pPr>
+      <w:r>
+        <w:t xml:space="preserve">Trong </w:t>
+      </w:r>
+      <w:proofErr w:type="spellStart"/>
+      <w:r>
+        <w:t>hầu</w:t>
+      </w:r>
+      <w:proofErr w:type="spellEnd"/>
+      <w:r>
+        <w:t xml:space="preserve"> </w:t>
+      </w:r>
+      <w:proofErr w:type="spellStart"/>
+      <w:r>
+        <w:t>hết</w:t>
+      </w:r>
+      <w:proofErr w:type="spellEnd"/>
+      <w:r>
+        <w:t xml:space="preserve"> </w:t>
+      </w:r>
+      <w:proofErr w:type="spellStart"/>
+      <w:r>
+        <w:t>các</w:t>
+      </w:r>
+      <w:proofErr w:type="spellEnd"/>
+      <w:r>
+        <w:t xml:space="preserve"> </w:t>
+      </w:r>
+      <w:proofErr w:type="spellStart"/>
+      <w:r>
+        <w:t>api</w:t>
+      </w:r>
+      <w:proofErr w:type="spellEnd"/>
+      <w:r>
+        <w:t xml:space="preserve"> </w:t>
+      </w:r>
+      <w:proofErr w:type="spellStart"/>
+      <w:r>
+        <w:t>khi</w:t>
+      </w:r>
+      <w:proofErr w:type="spellEnd"/>
+      <w:r>
+        <w:t xml:space="preserve"> </w:t>
+      </w:r>
+      <w:proofErr w:type="spellStart"/>
+      <w:r>
+        <w:t>gửi</w:t>
+      </w:r>
+      <w:proofErr w:type="spellEnd"/>
+      <w:r>
+        <w:t xml:space="preserve"> </w:t>
+      </w:r>
+      <w:proofErr w:type="spellStart"/>
+      <w:r>
+        <w:t>yêu</w:t>
+      </w:r>
+      <w:proofErr w:type="spellEnd"/>
+      <w:r>
+        <w:t xml:space="preserve"> </w:t>
+      </w:r>
+      <w:proofErr w:type="spellStart"/>
+      <w:r>
+        <w:t>cầu</w:t>
+      </w:r>
+      <w:proofErr w:type="spellEnd"/>
+      <w:r>
+        <w:t xml:space="preserve"> </w:t>
+      </w:r>
+      <w:proofErr w:type="spellStart"/>
+      <w:r>
+        <w:t>sẽ</w:t>
+      </w:r>
+      <w:proofErr w:type="spellEnd"/>
+      <w:r>
+        <w:t xml:space="preserve"> </w:t>
+      </w:r>
+      <w:proofErr w:type="spellStart"/>
+      <w:r>
+        <w:t>cần</w:t>
+      </w:r>
+      <w:proofErr w:type="spellEnd"/>
+      <w:r>
+        <w:t xml:space="preserve"> </w:t>
+      </w:r>
+      <w:proofErr w:type="spellStart"/>
+      <w:r>
+        <w:t>mã</w:t>
+      </w:r>
+      <w:proofErr w:type="spellEnd"/>
+      <w:r>
+        <w:t xml:space="preserve"> </w:t>
+      </w:r>
+      <w:proofErr w:type="spellStart"/>
+      <w:r>
+        <w:t>xác</w:t>
+      </w:r>
+      <w:proofErr w:type="spellEnd"/>
+      <w:r>
+        <w:t xml:space="preserve"> </w:t>
+      </w:r>
+      <w:proofErr w:type="spellStart"/>
+      <w:r>
+        <w:t>thực</w:t>
+      </w:r>
+      <w:proofErr w:type="spellEnd"/>
+      <w:r>
+        <w:t xml:space="preserve"> token </w:t>
+      </w:r>
+      <w:proofErr w:type="spellStart"/>
+      <w:r>
+        <w:t>để</w:t>
+      </w:r>
+      <w:proofErr w:type="spellEnd"/>
+      <w:r>
+        <w:t xml:space="preserve"> </w:t>
+      </w:r>
+      <w:proofErr w:type="spellStart"/>
+      <w:r>
+        <w:t>gửi</w:t>
+      </w:r>
+      <w:proofErr w:type="spellEnd"/>
+      <w:r>
+        <w:t xml:space="preserve"> </w:t>
+      </w:r>
+      <w:proofErr w:type="spellStart"/>
+      <w:r>
+        <w:t>kèm</w:t>
+      </w:r>
+      <w:proofErr w:type="spellEnd"/>
+      <w:r>
+        <w:t xml:space="preserve"> request, </w:t>
+      </w:r>
+      <w:proofErr w:type="spellStart"/>
+      <w:r>
+        <w:t>và</w:t>
+      </w:r>
+      <w:proofErr w:type="spellEnd"/>
+      <w:r>
+        <w:t xml:space="preserve"> </w:t>
+      </w:r>
+      <w:proofErr w:type="spellStart"/>
+      <w:r>
+        <w:t>bạn</w:t>
+      </w:r>
+      <w:proofErr w:type="spellEnd"/>
+      <w:r>
+        <w:t xml:space="preserve"> </w:t>
+      </w:r>
+      <w:proofErr w:type="spellStart"/>
+      <w:r>
+        <w:t>có</w:t>
+      </w:r>
+      <w:proofErr w:type="spellEnd"/>
+      <w:r>
+        <w:t xml:space="preserve"> </w:t>
+      </w:r>
+      <w:proofErr w:type="spellStart"/>
+      <w:r>
+        <w:t>thể</w:t>
+      </w:r>
+      <w:proofErr w:type="spellEnd"/>
+      <w:r>
+        <w:t xml:space="preserve"> </w:t>
+      </w:r>
+      <w:proofErr w:type="spellStart"/>
+      <w:r>
+        <w:t>sử</w:t>
+      </w:r>
+      <w:proofErr w:type="spellEnd"/>
+      <w:r>
+        <w:t xml:space="preserve"> </w:t>
+      </w:r>
+      <w:proofErr w:type="spellStart"/>
+      <w:r>
+        <w:t>dụng</w:t>
+      </w:r>
+      <w:proofErr w:type="spellEnd"/>
+      <w:r>
+        <w:t xml:space="preserve"> interceptors </w:t>
+      </w:r>
+      <w:proofErr w:type="spellStart"/>
+      <w:r>
+        <w:t>của</w:t>
+      </w:r>
+      <w:proofErr w:type="spellEnd"/>
+      <w:r>
+        <w:t xml:space="preserve"> </w:t>
+      </w:r>
+      <w:proofErr w:type="spellStart"/>
+      <w:r>
+        <w:t>axios</w:t>
+      </w:r>
+      <w:proofErr w:type="spellEnd"/>
+      <w:r>
+        <w:t xml:space="preserve"> </w:t>
+      </w:r>
+      <w:proofErr w:type="spellStart"/>
+      <w:r>
+        <w:t>để</w:t>
+      </w:r>
+      <w:proofErr w:type="spellEnd"/>
+      <w:r>
+        <w:t xml:space="preserve"> </w:t>
+      </w:r>
+      <w:proofErr w:type="spellStart"/>
+      <w:r>
+        <w:t>đính</w:t>
+      </w:r>
+      <w:proofErr w:type="spellEnd"/>
+      <w:r>
+        <w:t xml:space="preserve"> </w:t>
+      </w:r>
+      <w:proofErr w:type="spellStart"/>
+      <w:r>
+        <w:t>kèm</w:t>
+      </w:r>
+      <w:proofErr w:type="spellEnd"/>
+      <w:r>
+        <w:t xml:space="preserve"> token </w:t>
+      </w:r>
+      <w:proofErr w:type="spellStart"/>
+      <w:r>
+        <w:t>cho</w:t>
+      </w:r>
+      <w:proofErr w:type="spellEnd"/>
+      <w:r>
+        <w:t xml:space="preserve"> </w:t>
+      </w:r>
+      <w:proofErr w:type="spellStart"/>
+      <w:r>
+        <w:t>tất</w:t>
+      </w:r>
+      <w:proofErr w:type="spellEnd"/>
+      <w:r>
+        <w:t xml:space="preserve"> </w:t>
+      </w:r>
+      <w:proofErr w:type="spellStart"/>
+      <w:r>
+        <w:t>cả</w:t>
+      </w:r>
+      <w:proofErr w:type="spellEnd"/>
+      <w:r>
+        <w:t xml:space="preserve"> </w:t>
+      </w:r>
+      <w:proofErr w:type="spellStart"/>
+      <w:r>
+        <w:t>các</w:t>
+      </w:r>
+      <w:proofErr w:type="spellEnd"/>
+      <w:r>
+        <w:t xml:space="preserve"> request</w:t>
+      </w:r>
+    </w:p>
+    <w:p>
+      <w:pPr>
+        <w:pStyle w:val="Content"/>
+      </w:pPr>
+      <w:proofErr w:type="spellStart"/>
+      <w:r>
+        <w:t>Bước</w:t>
+      </w:r>
+      <w:proofErr w:type="spellEnd"/>
+      <w:r>
+        <w:t xml:space="preserve"> 2: </w:t>
+      </w:r>
+      <w:proofErr w:type="spellStart"/>
+      <w:r>
+        <w:t>Cấu</w:t>
+      </w:r>
+      <w:proofErr w:type="spellEnd"/>
+      <w:r>
+        <w:t xml:space="preserve"> </w:t>
+      </w:r>
+      <w:proofErr w:type="spellStart"/>
+      <w:r>
+        <w:t>hình</w:t>
+      </w:r>
+      <w:proofErr w:type="spellEnd"/>
+      <w:r>
+        <w:t xml:space="preserve"> </w:t>
+      </w:r>
+      <w:proofErr w:type="spellStart"/>
+      <w:r>
+        <w:t>url</w:t>
+      </w:r>
+      <w:proofErr w:type="spellEnd"/>
+      <w:r>
+        <w:t xml:space="preserve"> </w:t>
+      </w:r>
+      <w:proofErr w:type="spellStart"/>
+      <w:r>
+        <w:t>axios</w:t>
+      </w:r>
+      <w:proofErr w:type="spellEnd"/>
+      <w:r>
+        <w:t xml:space="preserve"> </w:t>
+      </w:r>
+      <w:proofErr w:type="spellStart"/>
+      <w:r>
+        <w:t>mặc</w:t>
+      </w:r>
+      <w:proofErr w:type="spellEnd"/>
+      <w:r>
+        <w:t xml:space="preserve"> </w:t>
+      </w:r>
+      <w:proofErr w:type="spellStart"/>
+      <w:r>
+        <w:t>định</w:t>
+      </w:r>
+      <w:proofErr w:type="spellEnd"/>
+    </w:p>
+    <w:p>
+      <w:pPr>
+        <w:pStyle w:val="console"/>
+      </w:pPr>
+      <w:proofErr w:type="spellStart"/>
+      <w:proofErr w:type="gramStart"/>
+      <w:r>
+        <w:t>axiosDefault.defaults.baseURL</w:t>
+      </w:r>
+      <w:proofErr w:type="spellEnd"/>
+      <w:proofErr w:type="gramEnd"/>
+      <w:r>
+        <w:t xml:space="preserve"> = </w:t>
+      </w:r>
+      <w:proofErr w:type="spellStart"/>
+      <w:r>
+        <w:t>import.meta.env.VITE_API_BASE_URL</w:t>
+      </w:r>
+      <w:proofErr w:type="spellEnd"/>
+      <w:r>
+        <w:t>;</w:t>
+      </w:r>
+    </w:p>
+    <w:p>
+      <w:pPr>
+        <w:pStyle w:val="Content"/>
+      </w:pPr>
+      <w:proofErr w:type="spellStart"/>
+      <w:r>
+        <w:t>Như</w:t>
+      </w:r>
+      <w:proofErr w:type="spellEnd"/>
+      <w:r>
+        <w:t xml:space="preserve"> </w:t>
+      </w:r>
+      <w:proofErr w:type="spellStart"/>
+      <w:r>
+        <w:t>vậy</w:t>
+      </w:r>
+      <w:proofErr w:type="spellEnd"/>
+      <w:r>
+        <w:t xml:space="preserve"> </w:t>
+      </w:r>
+      <w:proofErr w:type="spellStart"/>
+      <w:r>
+        <w:t>mỗi</w:t>
+      </w:r>
+      <w:proofErr w:type="spellEnd"/>
+      <w:r>
+        <w:t xml:space="preserve"> request </w:t>
+      </w:r>
+      <w:proofErr w:type="spellStart"/>
+      <w:r>
+        <w:t>bạn</w:t>
+      </w:r>
+      <w:proofErr w:type="spellEnd"/>
+      <w:r>
+        <w:t xml:space="preserve"> </w:t>
+      </w:r>
+      <w:proofErr w:type="spellStart"/>
+      <w:r>
+        <w:t>gửi</w:t>
+      </w:r>
+      <w:proofErr w:type="spellEnd"/>
+      <w:r>
+        <w:t xml:space="preserve"> </w:t>
+      </w:r>
+      <w:proofErr w:type="spellStart"/>
+      <w:r>
+        <w:t>đi</w:t>
       </w:r>
       <w:proofErr w:type="spellEnd"/>
       <w:r>
@@ -32799,44 +34294,327 @@
       </w:r>
       <w:proofErr w:type="spellStart"/>
       <w:r>
-        <w:t>cho</w:t>
-      </w:r>
-      <w:proofErr w:type="spellEnd"/>
-      <w:r>
-        <w:t xml:space="preserve"> click outside</w:t>
-      </w:r>
-    </w:p>
-    <w:p>
-      <w:pPr>
-        <w:spacing w:after="200"/>
-      </w:pPr>
-      <w:r>
-        <w:br w:type="page"/>
-      </w:r>
-    </w:p>
-    <w:p>
-      <w:pPr>
-        <w:pStyle w:val="Heading1"/>
+        <w:t>cần</w:t>
+      </w:r>
+      <w:proofErr w:type="spellEnd"/>
+      <w:r>
+        <w:t xml:space="preserve"> </w:t>
+      </w:r>
+      <w:proofErr w:type="spellStart"/>
+      <w:r>
+        <w:t>khai</w:t>
+      </w:r>
+      <w:proofErr w:type="spellEnd"/>
+      <w:r>
+        <w:t xml:space="preserve"> </w:t>
+      </w:r>
+      <w:proofErr w:type="spellStart"/>
+      <w:r>
+        <w:t>báo</w:t>
+      </w:r>
+      <w:proofErr w:type="spellEnd"/>
+      <w:r>
+        <w:t xml:space="preserve"> </w:t>
+      </w:r>
+      <w:proofErr w:type="spellStart"/>
+      <w:r>
+        <w:t>địa</w:t>
+      </w:r>
+      <w:proofErr w:type="spellEnd"/>
+      <w:r>
+        <w:t xml:space="preserve"> </w:t>
+      </w:r>
+      <w:proofErr w:type="spellStart"/>
+      <w:r>
+        <w:t>chỉ</w:t>
+      </w:r>
+      <w:proofErr w:type="spellEnd"/>
+      <w:r>
+        <w:t xml:space="preserve"> </w:t>
+      </w:r>
+      <w:proofErr w:type="spellStart"/>
+      <w:r>
+        <w:t>gốc</w:t>
+      </w:r>
+      <w:proofErr w:type="spellEnd"/>
+      <w:r>
+        <w:t xml:space="preserve"> </w:t>
+      </w:r>
+      <w:proofErr w:type="spellStart"/>
+      <w:r>
+        <w:t>của</w:t>
+      </w:r>
+      <w:proofErr w:type="spellEnd"/>
+      <w:r>
+        <w:t xml:space="preserve"> </w:t>
+      </w:r>
+      <w:proofErr w:type="spellStart"/>
+      <w:r>
+        <w:t>url</w:t>
+      </w:r>
+      <w:proofErr w:type="spellEnd"/>
+      <w:r>
+        <w:t xml:space="preserve"> </w:t>
+      </w:r>
+      <w:proofErr w:type="spellStart"/>
+      <w:r>
+        <w:t>mà</w:t>
+      </w:r>
+      <w:proofErr w:type="spellEnd"/>
+      <w:r>
+        <w:t xml:space="preserve"> </w:t>
+      </w:r>
+      <w:proofErr w:type="spellStart"/>
+      <w:r>
+        <w:t>chỉ</w:t>
+      </w:r>
+      <w:proofErr w:type="spellEnd"/>
+      <w:r>
+        <w:t xml:space="preserve"> </w:t>
+      </w:r>
+      <w:proofErr w:type="spellStart"/>
+      <w:r>
+        <w:t>cần</w:t>
+      </w:r>
+      <w:proofErr w:type="spellEnd"/>
+      <w:r>
+        <w:t xml:space="preserve"> </w:t>
+      </w:r>
+      <w:proofErr w:type="spellStart"/>
+      <w:r>
+        <w:t>thêm</w:t>
+      </w:r>
+      <w:proofErr w:type="spellEnd"/>
+      <w:r>
+        <w:t xml:space="preserve"> slug</w:t>
+      </w:r>
+    </w:p>
+    <w:p>
+      <w:pPr>
+        <w:pStyle w:val="Content"/>
+      </w:pPr>
+      <w:proofErr w:type="spellStart"/>
+      <w:r>
+        <w:t>Bước</w:t>
+      </w:r>
+      <w:proofErr w:type="spellEnd"/>
+      <w:r>
+        <w:t xml:space="preserve"> 3: </w:t>
+      </w:r>
+      <w:proofErr w:type="spellStart"/>
+      <w:r>
+        <w:t>Cấu</w:t>
+      </w:r>
+      <w:proofErr w:type="spellEnd"/>
+      <w:r>
+        <w:t xml:space="preserve"> </w:t>
+      </w:r>
+      <w:proofErr w:type="spellStart"/>
+      <w:r>
+        <w:t>hình</w:t>
+      </w:r>
+      <w:proofErr w:type="spellEnd"/>
+      <w:r>
+        <w:t xml:space="preserve"> </w:t>
+      </w:r>
+      <w:proofErr w:type="spellStart"/>
+      <w:r>
+        <w:t>axios</w:t>
+      </w:r>
+      <w:proofErr w:type="spellEnd"/>
+      <w:r>
+        <w:t xml:space="preserve"> request</w:t>
+      </w:r>
+    </w:p>
+    <w:p>
+      <w:pPr>
+        <w:pStyle w:val="console"/>
+      </w:pPr>
+      <w:r>
+        <w:t>VD:</w:t>
+      </w:r>
+    </w:p>
+    <w:p>
+      <w:pPr>
+        <w:pStyle w:val="console"/>
+      </w:pPr>
+      <w:proofErr w:type="spellStart"/>
+      <w:proofErr w:type="gramStart"/>
+      <w:r>
+        <w:t>axiosDefault.interceptors.request.use</w:t>
+      </w:r>
+      <w:proofErr w:type="spellEnd"/>
+      <w:r>
+        <w:t>(</w:t>
+      </w:r>
+      <w:proofErr w:type="gramEnd"/>
+    </w:p>
+    <w:p>
+      <w:pPr>
+        <w:pStyle w:val="console"/>
+      </w:pPr>
+      <w:r>
+        <w:t xml:space="preserve">    (config: </w:t>
+      </w:r>
+      <w:proofErr w:type="spellStart"/>
+      <w:r>
+        <w:t>InternalAxiosRequestConfig</w:t>
+      </w:r>
+      <w:proofErr w:type="spellEnd"/>
+      <w:r>
+        <w:t>) =&gt; {</w:t>
+      </w:r>
+    </w:p>
+    <w:p>
+      <w:pPr>
+        <w:pStyle w:val="console"/>
+      </w:pPr>
+      <w:r>
+        <w:t xml:space="preserve">        const token = </w:t>
+      </w:r>
+      <w:proofErr w:type="spellStart"/>
+      <w:proofErr w:type="gramStart"/>
+      <w:r>
+        <w:t>getAuthorization</w:t>
+      </w:r>
+      <w:proofErr w:type="spellEnd"/>
+      <w:r>
+        <w:t>(</w:t>
+      </w:r>
+      <w:proofErr w:type="gramEnd"/>
+      <w:r>
+        <w:t>);</w:t>
+      </w:r>
+    </w:p>
+    <w:p>
+      <w:pPr>
+        <w:pStyle w:val="console"/>
+      </w:pPr>
+      <w:r>
+        <w:t xml:space="preserve">        if(token) {</w:t>
+      </w:r>
+    </w:p>
+    <w:p>
+      <w:pPr>
+        <w:pStyle w:val="console"/>
+      </w:pPr>
+      <w:r>
+        <w:t xml:space="preserve">            </w:t>
+      </w:r>
+      <w:proofErr w:type="spellStart"/>
+      <w:proofErr w:type="gramStart"/>
+      <w:r>
+        <w:t>config.headers</w:t>
+      </w:r>
+      <w:proofErr w:type="spellEnd"/>
+      <w:proofErr w:type="gramEnd"/>
+      <w:r>
+        <w:t>['Authorization'] = `Bearer ${token}`;</w:t>
+      </w:r>
+    </w:p>
+    <w:p>
+      <w:pPr>
+        <w:pStyle w:val="console"/>
+      </w:pPr>
+      <w:r>
+        <w:t xml:space="preserve">        }</w:t>
+      </w:r>
+    </w:p>
+    <w:p>
+      <w:pPr>
+        <w:pStyle w:val="console"/>
+      </w:pPr>
+      <w:r>
+        <w:t xml:space="preserve">        return config;</w:t>
+      </w:r>
+    </w:p>
+    <w:p>
+      <w:pPr>
+        <w:pStyle w:val="console"/>
+      </w:pPr>
+      <w:r>
+        <w:t xml:space="preserve">    },</w:t>
+      </w:r>
+    </w:p>
+    <w:p>
+      <w:pPr>
+        <w:pStyle w:val="console"/>
       </w:pPr>
       <w:r>
         <w:lastRenderedPageBreak/>
-        <w:t>MATERIAL</w:t>
-      </w:r>
-    </w:p>
-    <w:p>
-      <w:pPr>
-        <w:pStyle w:val="Heading2"/>
-      </w:pPr>
-      <w:r>
-        <w:t xml:space="preserve">Sao </w:t>
-      </w:r>
-      <w:proofErr w:type="spellStart"/>
-      <w:r>
-        <w:t>chép</w:t>
-      </w:r>
-      <w:proofErr w:type="spellEnd"/>
-      <w:r>
-        <w:t xml:space="preserve"> </w:t>
+        <w:t xml:space="preserve">    (error) =&gt; {</w:t>
+      </w:r>
+    </w:p>
+    <w:p>
+      <w:pPr>
+        <w:pStyle w:val="console"/>
+      </w:pPr>
+      <w:r>
+        <w:t xml:space="preserve">        return </w:t>
+      </w:r>
+      <w:proofErr w:type="spellStart"/>
+      <w:r>
+        <w:t>Promise.reject</w:t>
+      </w:r>
+      <w:proofErr w:type="spellEnd"/>
+      <w:r>
+        <w:t>(error);</w:t>
+      </w:r>
+    </w:p>
+    <w:p>
+      <w:pPr>
+        <w:pStyle w:val="console"/>
+      </w:pPr>
+      <w:r>
+        <w:t xml:space="preserve">    }</w:t>
+      </w:r>
+    </w:p>
+    <w:p>
+      <w:pPr>
+        <w:pStyle w:val="console"/>
+      </w:pPr>
+      <w:r>
+        <w:t>)</w:t>
+      </w:r>
+    </w:p>
+    <w:p>
+      <w:pPr>
+        <w:pStyle w:val="Content"/>
+      </w:pPr>
+      <w:r>
+        <w:t xml:space="preserve">request </w:t>
+      </w:r>
+      <w:proofErr w:type="spellStart"/>
+      <w:r>
+        <w:t>sẽ</w:t>
+      </w:r>
+      <w:proofErr w:type="spellEnd"/>
+      <w:r>
+        <w:t xml:space="preserve"> </w:t>
+      </w:r>
+      <w:proofErr w:type="spellStart"/>
+      <w:r>
+        <w:t>nhận</w:t>
+      </w:r>
+      <w:proofErr w:type="spellEnd"/>
+      <w:r>
+        <w:t xml:space="preserve"> 2 </w:t>
+      </w:r>
+      <w:proofErr w:type="spellStart"/>
+      <w:r>
+        <w:t>tham</w:t>
+      </w:r>
+      <w:proofErr w:type="spellEnd"/>
+      <w:r>
+        <w:t xml:space="preserve"> </w:t>
+      </w:r>
+      <w:proofErr w:type="spellStart"/>
+      <w:r>
+        <w:t>số</w:t>
+      </w:r>
+      <w:proofErr w:type="spellEnd"/>
+      <w:r>
+        <w:t xml:space="preserve">, </w:t>
       </w:r>
       <w:proofErr w:type="spellStart"/>
       <w:r>
@@ -32844,21 +34622,104 @@
       </w:r>
       <w:proofErr w:type="spellEnd"/>
       <w:r>
-        <w:t xml:space="preserve"> Ref </w:t>
-      </w:r>
-      <w:proofErr w:type="spellStart"/>
-      <w:r>
-        <w:t>khởi</w:t>
-      </w:r>
-      <w:proofErr w:type="spellEnd"/>
-      <w:r>
-        <w:t xml:space="preserve"> </w:t>
-      </w:r>
-      <w:proofErr w:type="spellStart"/>
-      <w:r>
-        <w:t>tạo</w:t>
-      </w:r>
-      <w:proofErr w:type="spellEnd"/>
+        <w:t xml:space="preserve"> </w:t>
+      </w:r>
+      <w:proofErr w:type="spellStart"/>
+      <w:r>
+        <w:t>tham</w:t>
+      </w:r>
+      <w:proofErr w:type="spellEnd"/>
+      <w:r>
+        <w:t xml:space="preserve"> </w:t>
+      </w:r>
+      <w:proofErr w:type="spellStart"/>
+      <w:r>
+        <w:t>số</w:t>
+      </w:r>
+      <w:proofErr w:type="spellEnd"/>
+      <w:r>
+        <w:t xml:space="preserve"> </w:t>
+      </w:r>
+      <w:proofErr w:type="spellStart"/>
+      <w:r>
+        <w:t>trả</w:t>
+      </w:r>
+      <w:proofErr w:type="spellEnd"/>
+      <w:r>
+        <w:t xml:space="preserve"> </w:t>
+      </w:r>
+      <w:proofErr w:type="spellStart"/>
+      <w:r>
+        <w:t>về</w:t>
+      </w:r>
+      <w:proofErr w:type="spellEnd"/>
+      <w:r>
+        <w:t xml:space="preserve"> config </w:t>
+      </w:r>
+      <w:proofErr w:type="spellStart"/>
+      <w:r>
+        <w:t>nếu</w:t>
+      </w:r>
+      <w:proofErr w:type="spellEnd"/>
+      <w:r>
+        <w:t xml:space="preserve"> </w:t>
+      </w:r>
+      <w:proofErr w:type="spellStart"/>
+      <w:r>
+        <w:t>đúng</w:t>
+      </w:r>
+      <w:proofErr w:type="spellEnd"/>
+      <w:r>
+        <w:t xml:space="preserve"> </w:t>
+      </w:r>
+      <w:proofErr w:type="spellStart"/>
+      <w:r>
+        <w:t>còn</w:t>
+      </w:r>
+      <w:proofErr w:type="spellEnd"/>
+      <w:r>
+        <w:t xml:space="preserve"> </w:t>
+      </w:r>
+      <w:proofErr w:type="spellStart"/>
+      <w:r>
+        <w:t>sai</w:t>
+      </w:r>
+      <w:proofErr w:type="spellEnd"/>
+      <w:r>
+        <w:t xml:space="preserve"> </w:t>
+      </w:r>
+      <w:proofErr w:type="spellStart"/>
+      <w:r>
+        <w:t>thì</w:t>
+      </w:r>
+      <w:proofErr w:type="spellEnd"/>
+      <w:r>
+        <w:t xml:space="preserve"> </w:t>
+      </w:r>
+      <w:proofErr w:type="spellStart"/>
+      <w:r>
+        <w:t>sẽ</w:t>
+      </w:r>
+      <w:proofErr w:type="spellEnd"/>
+      <w:r>
+        <w:t xml:space="preserve"> </w:t>
+      </w:r>
+      <w:proofErr w:type="spellStart"/>
+      <w:r>
+        <w:t>trả</w:t>
+      </w:r>
+      <w:proofErr w:type="spellEnd"/>
+      <w:r>
+        <w:t xml:space="preserve"> </w:t>
+      </w:r>
+      <w:proofErr w:type="spellStart"/>
+      <w:r>
+        <w:t>về</w:t>
+      </w:r>
+      <w:proofErr w:type="spellEnd"/>
+      <w:r>
+        <w:t xml:space="preserve"> error</w:t>
+      </w:r>
     </w:p>
     <w:p>
       <w:pPr>
@@ -32866,1982 +34727,6 @@
       </w:pPr>
       <w:proofErr w:type="spellStart"/>
       <w:r>
-        <w:t>structureClone</w:t>
-      </w:r>
-      <w:proofErr w:type="spellEnd"/>
-      <w:r>
-        <w:t>(</w:t>
-      </w:r>
-      <w:proofErr w:type="spellStart"/>
-      <w:r>
-        <w:t>toRaw</w:t>
-      </w:r>
-      <w:proofErr w:type="spellEnd"/>
-      <w:r>
-        <w:t>(</w:t>
-      </w:r>
-      <w:proofErr w:type="spellStart"/>
-      <w:r>
-        <w:t>user.value</w:t>
-      </w:r>
-      <w:proofErr w:type="spellEnd"/>
-      <w:r>
-        <w:t>))</w:t>
-      </w:r>
-    </w:p>
-    <w:p>
-      <w:pPr>
-        <w:pStyle w:val="Content"/>
-      </w:pPr>
-      <w:r>
-        <w:br w:type="page"/>
-      </w:r>
-    </w:p>
-    <w:p>
-      <w:pPr>
-        <w:pStyle w:val="Heading1"/>
-      </w:pPr>
-      <w:r>
-        <w:lastRenderedPageBreak/>
-        <w:t>THỰC HÀNH</w:t>
-      </w:r>
-    </w:p>
-    <w:p>
-      <w:pPr>
-        <w:pStyle w:val="Heading2"/>
-      </w:pPr>
-      <w:proofErr w:type="spellStart"/>
-      <w:r>
-        <w:t>Cấu</w:t>
-      </w:r>
-      <w:proofErr w:type="spellEnd"/>
-      <w:r>
-        <w:t xml:space="preserve"> </w:t>
-      </w:r>
-      <w:proofErr w:type="spellStart"/>
-      <w:r>
-        <w:t>hình</w:t>
-      </w:r>
-      <w:proofErr w:type="spellEnd"/>
-      <w:r>
-        <w:t xml:space="preserve"> file .env</w:t>
-      </w:r>
-    </w:p>
-    <w:p>
-      <w:pPr>
-        <w:pStyle w:val="Content"/>
-      </w:pPr>
-      <w:proofErr w:type="spellStart"/>
-      <w:r>
-        <w:t>Nơi</w:t>
-      </w:r>
-      <w:proofErr w:type="spellEnd"/>
-      <w:r>
-        <w:t xml:space="preserve"> </w:t>
-      </w:r>
-      <w:proofErr w:type="spellStart"/>
-      <w:r>
-        <w:t>chứa</w:t>
-      </w:r>
-      <w:proofErr w:type="spellEnd"/>
-      <w:r>
-        <w:t xml:space="preserve"> </w:t>
-      </w:r>
-      <w:proofErr w:type="spellStart"/>
-      <w:r>
-        <w:t>các</w:t>
-      </w:r>
-      <w:proofErr w:type="spellEnd"/>
-      <w:r>
-        <w:t xml:space="preserve"> </w:t>
-      </w:r>
-      <w:proofErr w:type="spellStart"/>
-      <w:r>
-        <w:t>cấu</w:t>
-      </w:r>
-      <w:proofErr w:type="spellEnd"/>
-      <w:r>
-        <w:t xml:space="preserve"> </w:t>
-      </w:r>
-      <w:proofErr w:type="spellStart"/>
-      <w:r>
-        <w:t>hình</w:t>
-      </w:r>
-      <w:proofErr w:type="spellEnd"/>
-      <w:r>
-        <w:t xml:space="preserve"> </w:t>
-      </w:r>
-      <w:proofErr w:type="spellStart"/>
-      <w:r>
-        <w:t>sử</w:t>
-      </w:r>
-      <w:proofErr w:type="spellEnd"/>
-      <w:r>
-        <w:t xml:space="preserve"> </w:t>
-      </w:r>
-      <w:proofErr w:type="spellStart"/>
-      <w:r>
-        <w:t>dụng</w:t>
-      </w:r>
-      <w:proofErr w:type="spellEnd"/>
-      <w:r>
-        <w:t xml:space="preserve"> </w:t>
-      </w:r>
-      <w:proofErr w:type="spellStart"/>
-      <w:r>
-        <w:t>toàn</w:t>
-      </w:r>
-      <w:proofErr w:type="spellEnd"/>
-      <w:r>
-        <w:t xml:space="preserve"> </w:t>
-      </w:r>
-      <w:proofErr w:type="spellStart"/>
-      <w:r>
-        <w:t>bộ</w:t>
-      </w:r>
-      <w:proofErr w:type="spellEnd"/>
-      <w:r>
-        <w:t xml:space="preserve"> </w:t>
-      </w:r>
-      <w:proofErr w:type="spellStart"/>
-      <w:r>
-        <w:t>dự</w:t>
-      </w:r>
-      <w:proofErr w:type="spellEnd"/>
-      <w:r>
-        <w:t xml:space="preserve"> </w:t>
-      </w:r>
-      <w:proofErr w:type="spellStart"/>
-      <w:r>
-        <w:t>án</w:t>
-      </w:r>
-      <w:proofErr w:type="spellEnd"/>
-    </w:p>
-    <w:p>
-      <w:pPr>
-        <w:pStyle w:val="Content"/>
-      </w:pPr>
-      <w:proofErr w:type="gramStart"/>
-      <w:r>
-        <w:t>.env</w:t>
-      </w:r>
-      <w:proofErr w:type="gramEnd"/>
-      <w:r>
-        <w:t xml:space="preserve">: </w:t>
-      </w:r>
-      <w:proofErr w:type="spellStart"/>
-      <w:r>
-        <w:t>cấu</w:t>
-      </w:r>
-      <w:proofErr w:type="spellEnd"/>
-      <w:r>
-        <w:t xml:space="preserve"> </w:t>
-      </w:r>
-      <w:proofErr w:type="spellStart"/>
-      <w:r>
-        <w:t>hình</w:t>
-      </w:r>
-      <w:proofErr w:type="spellEnd"/>
-      <w:r>
-        <w:t xml:space="preserve"> </w:t>
-      </w:r>
-      <w:proofErr w:type="spellStart"/>
-      <w:r>
-        <w:t>chung</w:t>
-      </w:r>
-      <w:proofErr w:type="spellEnd"/>
-    </w:p>
-    <w:p>
-      <w:pPr>
-        <w:pStyle w:val="Content"/>
-      </w:pPr>
-      <w:proofErr w:type="gramStart"/>
-      <w:r>
-        <w:t>.</w:t>
-      </w:r>
-      <w:proofErr w:type="spellStart"/>
-      <w:r>
-        <w:t>env</w:t>
-      </w:r>
-      <w:proofErr w:type="gramEnd"/>
-      <w:r>
-        <w:t>.development</w:t>
-      </w:r>
-      <w:proofErr w:type="spellEnd"/>
-      <w:r>
-        <w:t xml:space="preserve">: </w:t>
-      </w:r>
-      <w:proofErr w:type="spellStart"/>
-      <w:r>
-        <w:t>cấu</w:t>
-      </w:r>
-      <w:proofErr w:type="spellEnd"/>
-      <w:r>
-        <w:t xml:space="preserve"> </w:t>
-      </w:r>
-      <w:proofErr w:type="spellStart"/>
-      <w:r>
-        <w:t>hình</w:t>
-      </w:r>
-      <w:proofErr w:type="spellEnd"/>
-      <w:r>
-        <w:t xml:space="preserve"> </w:t>
-      </w:r>
-      <w:proofErr w:type="spellStart"/>
-      <w:r>
-        <w:t>cho</w:t>
-      </w:r>
-      <w:proofErr w:type="spellEnd"/>
-      <w:r>
-        <w:t xml:space="preserve"> dev, </w:t>
-      </w:r>
-      <w:proofErr w:type="spellStart"/>
-      <w:r>
-        <w:t>thường</w:t>
-      </w:r>
-      <w:proofErr w:type="spellEnd"/>
-      <w:r>
-        <w:t xml:space="preserve"> </w:t>
-      </w:r>
-      <w:proofErr w:type="spellStart"/>
-      <w:r>
-        <w:t>chạy</w:t>
-      </w:r>
-      <w:proofErr w:type="spellEnd"/>
-      <w:r>
-        <w:t xml:space="preserve"> </w:t>
-      </w:r>
-      <w:proofErr w:type="spellStart"/>
-      <w:r>
-        <w:t>phía</w:t>
-      </w:r>
-      <w:proofErr w:type="spellEnd"/>
-      <w:r>
-        <w:t xml:space="preserve"> local, </w:t>
-      </w:r>
-      <w:proofErr w:type="spellStart"/>
-      <w:r>
-        <w:t>sử</w:t>
-      </w:r>
-      <w:proofErr w:type="spellEnd"/>
-      <w:r>
-        <w:t xml:space="preserve"> </w:t>
-      </w:r>
-      <w:proofErr w:type="spellStart"/>
-      <w:r>
-        <w:t>dụng</w:t>
-      </w:r>
-      <w:proofErr w:type="spellEnd"/>
-      <w:r>
-        <w:t xml:space="preserve"> </w:t>
-      </w:r>
-      <w:proofErr w:type="spellStart"/>
-      <w:r>
-        <w:t>khi</w:t>
-      </w:r>
-      <w:proofErr w:type="spellEnd"/>
-      <w:r>
-        <w:t xml:space="preserve"> </w:t>
-      </w:r>
-      <w:proofErr w:type="spellStart"/>
-      <w:r>
-        <w:t>chạy</w:t>
-      </w:r>
-      <w:proofErr w:type="spellEnd"/>
-      <w:r>
-        <w:t xml:space="preserve"> </w:t>
-      </w:r>
-      <w:proofErr w:type="spellStart"/>
-      <w:r>
-        <w:t>lệnh</w:t>
-      </w:r>
-      <w:proofErr w:type="spellEnd"/>
-      <w:r>
-        <w:t xml:space="preserve"> </w:t>
-      </w:r>
-      <w:proofErr w:type="spellStart"/>
-      <w:r>
-        <w:t>npm</w:t>
-      </w:r>
-      <w:proofErr w:type="spellEnd"/>
-      <w:r>
-        <w:t xml:space="preserve"> run dev</w:t>
-      </w:r>
-    </w:p>
-    <w:p>
-      <w:pPr>
-        <w:pStyle w:val="Content"/>
-      </w:pPr>
-      <w:proofErr w:type="gramStart"/>
-      <w:r>
-        <w:t>.</w:t>
-      </w:r>
-      <w:proofErr w:type="spellStart"/>
-      <w:r>
-        <w:t>env</w:t>
-      </w:r>
-      <w:proofErr w:type="gramEnd"/>
-      <w:r>
-        <w:t>.production</w:t>
-      </w:r>
-      <w:proofErr w:type="spellEnd"/>
-      <w:r>
-        <w:t xml:space="preserve">: </w:t>
-      </w:r>
-      <w:proofErr w:type="spellStart"/>
-      <w:r>
-        <w:t>cấu</w:t>
-      </w:r>
-      <w:proofErr w:type="spellEnd"/>
-      <w:r>
-        <w:t xml:space="preserve"> </w:t>
-      </w:r>
-      <w:proofErr w:type="spellStart"/>
-      <w:r>
-        <w:t>hình</w:t>
-      </w:r>
-      <w:proofErr w:type="spellEnd"/>
-      <w:r>
-        <w:t xml:space="preserve"> </w:t>
-      </w:r>
-      <w:proofErr w:type="spellStart"/>
-      <w:r>
-        <w:t>cho</w:t>
-      </w:r>
-      <w:proofErr w:type="spellEnd"/>
-      <w:r>
-        <w:t xml:space="preserve"> </w:t>
-      </w:r>
-      <w:proofErr w:type="spellStart"/>
-      <w:r>
-        <w:t>sản</w:t>
-      </w:r>
-      <w:proofErr w:type="spellEnd"/>
-      <w:r>
-        <w:t xml:space="preserve"> </w:t>
-      </w:r>
-      <w:proofErr w:type="spellStart"/>
-      <w:r>
-        <w:t>phẩm</w:t>
-      </w:r>
-      <w:proofErr w:type="spellEnd"/>
-      <w:r>
-        <w:t xml:space="preserve"> </w:t>
-      </w:r>
-      <w:proofErr w:type="spellStart"/>
-      <w:r>
-        <w:t>cuối</w:t>
-      </w:r>
-      <w:proofErr w:type="spellEnd"/>
-      <w:r>
-        <w:t xml:space="preserve">, </w:t>
-      </w:r>
-      <w:proofErr w:type="spellStart"/>
-      <w:r>
-        <w:t>thường</w:t>
-      </w:r>
-      <w:proofErr w:type="spellEnd"/>
-      <w:r>
-        <w:t xml:space="preserve"> </w:t>
-      </w:r>
-      <w:proofErr w:type="spellStart"/>
-      <w:r>
-        <w:t>chạy</w:t>
-      </w:r>
-      <w:proofErr w:type="spellEnd"/>
-      <w:r>
-        <w:t xml:space="preserve"> </w:t>
-      </w:r>
-      <w:proofErr w:type="spellStart"/>
-      <w:r>
-        <w:t>bên</w:t>
-      </w:r>
-      <w:proofErr w:type="spellEnd"/>
-      <w:r>
-        <w:t xml:space="preserve"> server </w:t>
-      </w:r>
-      <w:proofErr w:type="spellStart"/>
-      <w:r>
-        <w:t>chính</w:t>
-      </w:r>
-      <w:proofErr w:type="spellEnd"/>
-      <w:r>
-        <w:t xml:space="preserve">, </w:t>
-      </w:r>
-      <w:proofErr w:type="spellStart"/>
-      <w:r>
-        <w:t>sử</w:t>
-      </w:r>
-      <w:proofErr w:type="spellEnd"/>
-      <w:r>
-        <w:t xml:space="preserve"> </w:t>
-      </w:r>
-      <w:proofErr w:type="spellStart"/>
-      <w:r>
-        <w:t>dụng</w:t>
-      </w:r>
-      <w:proofErr w:type="spellEnd"/>
-      <w:r>
-        <w:t xml:space="preserve"> </w:t>
-      </w:r>
-      <w:proofErr w:type="spellStart"/>
-      <w:r>
-        <w:t>khi</w:t>
-      </w:r>
-      <w:proofErr w:type="spellEnd"/>
-      <w:r>
-        <w:t xml:space="preserve"> </w:t>
-      </w:r>
-      <w:proofErr w:type="spellStart"/>
-      <w:r>
-        <w:t>chạy</w:t>
-      </w:r>
-      <w:proofErr w:type="spellEnd"/>
-      <w:r>
-        <w:t xml:space="preserve"> </w:t>
-      </w:r>
-      <w:proofErr w:type="spellStart"/>
-      <w:r>
-        <w:t>lệnh</w:t>
-      </w:r>
-      <w:proofErr w:type="spellEnd"/>
-      <w:r>
-        <w:t xml:space="preserve"> </w:t>
-      </w:r>
-      <w:proofErr w:type="spellStart"/>
-      <w:r>
-        <w:t>npm</w:t>
-      </w:r>
-      <w:proofErr w:type="spellEnd"/>
-      <w:r>
-        <w:t xml:space="preserve"> run server, </w:t>
-      </w:r>
-      <w:proofErr w:type="spellStart"/>
-      <w:r>
-        <w:t>npm</w:t>
-      </w:r>
-      <w:proofErr w:type="spellEnd"/>
-      <w:r>
-        <w:t xml:space="preserve"> run build</w:t>
-      </w:r>
-    </w:p>
-    <w:p>
-      <w:pPr>
-        <w:pStyle w:val="Content"/>
-      </w:pPr>
-      <w:proofErr w:type="spellStart"/>
-      <w:r>
-        <w:t>Sử</w:t>
-      </w:r>
-      <w:proofErr w:type="spellEnd"/>
-      <w:r>
-        <w:t xml:space="preserve"> </w:t>
-      </w:r>
-      <w:proofErr w:type="spellStart"/>
-      <w:proofErr w:type="gramStart"/>
-      <w:r>
-        <w:t>dụng</w:t>
-      </w:r>
-      <w:proofErr w:type="spellEnd"/>
-      <w:r>
-        <w:t xml:space="preserve"> </w:t>
-      </w:r>
-      <w:r>
-        <w:t>.</w:t>
-      </w:r>
-      <w:proofErr w:type="spellStart"/>
-      <w:r>
-        <w:t>gitignore</w:t>
-      </w:r>
-      <w:proofErr w:type="spellEnd"/>
-      <w:proofErr w:type="gramEnd"/>
-      <w:r>
-        <w:t xml:space="preserve"> </w:t>
-      </w:r>
-      <w:proofErr w:type="spellStart"/>
-      <w:r>
-        <w:t>để</w:t>
-      </w:r>
-      <w:proofErr w:type="spellEnd"/>
-      <w:r>
-        <w:t xml:space="preserve"> </w:t>
-      </w:r>
-      <w:proofErr w:type="spellStart"/>
-      <w:r>
-        <w:t>chọn</w:t>
-      </w:r>
-      <w:proofErr w:type="spellEnd"/>
-      <w:r>
-        <w:t xml:space="preserve"> </w:t>
-      </w:r>
-      <w:proofErr w:type="spellStart"/>
-      <w:r>
-        <w:t>những</w:t>
-      </w:r>
-      <w:proofErr w:type="spellEnd"/>
-      <w:r>
-        <w:t xml:space="preserve"> file </w:t>
-      </w:r>
-      <w:proofErr w:type="spellStart"/>
-      <w:r>
-        <w:t>nào</w:t>
-      </w:r>
-      <w:proofErr w:type="spellEnd"/>
-      <w:r>
-        <w:t xml:space="preserve"> </w:t>
-      </w:r>
-      <w:proofErr w:type="spellStart"/>
-      <w:r>
-        <w:t>sẽ</w:t>
-      </w:r>
-      <w:proofErr w:type="spellEnd"/>
-      <w:r>
-        <w:t xml:space="preserve"> </w:t>
-      </w:r>
-      <w:proofErr w:type="spellStart"/>
-      <w:r>
-        <w:t>đẩy</w:t>
-      </w:r>
-      <w:proofErr w:type="spellEnd"/>
-      <w:r>
-        <w:t xml:space="preserve"> </w:t>
-      </w:r>
-      <w:proofErr w:type="spellStart"/>
-      <w:r>
-        <w:t>lên</w:t>
-      </w:r>
-      <w:proofErr w:type="spellEnd"/>
-      <w:r>
-        <w:t xml:space="preserve"> git file </w:t>
-      </w:r>
-      <w:proofErr w:type="spellStart"/>
-      <w:r>
-        <w:t>nào</w:t>
-      </w:r>
-      <w:proofErr w:type="spellEnd"/>
-      <w:r>
-        <w:t xml:space="preserve"> </w:t>
-      </w:r>
-      <w:proofErr w:type="spellStart"/>
-      <w:r>
-        <w:t>không</w:t>
-      </w:r>
-      <w:proofErr w:type="spellEnd"/>
-    </w:p>
-    <w:p>
-      <w:pPr>
-        <w:pStyle w:val="Content"/>
-      </w:pPr>
-      <w:r>
-        <w:t>VD:</w:t>
-      </w:r>
-    </w:p>
-    <w:p>
-      <w:pPr>
-        <w:pStyle w:val="console"/>
-      </w:pPr>
-      <w:r>
-        <w:t># file .env</w:t>
-      </w:r>
-    </w:p>
-    <w:p>
-      <w:pPr>
-        <w:pStyle w:val="console"/>
-      </w:pPr>
-      <w:r>
-        <w:t>VITE_API_BASE_URL="https://api.abc.com"</w:t>
-      </w:r>
-    </w:p>
-    <w:p>
-      <w:pPr>
-        <w:pStyle w:val="console"/>
-      </w:pPr>
-      <w:r>
-        <w:t>VITE_AUTHORIZE_NAME="Authorization"</w:t>
-      </w:r>
-    </w:p>
-    <w:p>
-      <w:pPr>
-        <w:pStyle w:val="console"/>
-      </w:pPr>
-      <w:r>
-        <w:t>VITE_APP_TITLE="Identity"</w:t>
-      </w:r>
-    </w:p>
-    <w:p>
-      <w:pPr>
-        <w:pStyle w:val="console"/>
-      </w:pPr>
-      <w:r>
-        <w:t>VITE_GOOGLE_SITE_KEY="6LfAOfQnAAAAADSoRyyWIzoaUeMDLvyDft0q0nG7s"</w:t>
-      </w:r>
-    </w:p>
-    <w:p>
-      <w:pPr>
-        <w:pStyle w:val="Content"/>
-      </w:pPr>
-    </w:p>
-    <w:p>
-      <w:pPr>
-        <w:pStyle w:val="console"/>
-      </w:pPr>
-      <w:r>
-        <w:t># file .</w:t>
-      </w:r>
-      <w:proofErr w:type="spellStart"/>
-      <w:proofErr w:type="gramStart"/>
-      <w:r>
-        <w:t>env.development</w:t>
-      </w:r>
-      <w:proofErr w:type="spellEnd"/>
-      <w:proofErr w:type="gramEnd"/>
-    </w:p>
-    <w:p>
-      <w:pPr>
-        <w:pStyle w:val="console"/>
-      </w:pPr>
-      <w:r>
-        <w:t>VITE_APP_MODE="development"</w:t>
-      </w:r>
-    </w:p>
-    <w:p>
-      <w:pPr>
-        <w:pStyle w:val="Content"/>
-      </w:pPr>
-    </w:p>
-    <w:p>
-      <w:pPr>
-        <w:pStyle w:val="console"/>
-      </w:pPr>
-      <w:r>
-        <w:t># file .</w:t>
-      </w:r>
-      <w:proofErr w:type="spellStart"/>
-      <w:proofErr w:type="gramStart"/>
-      <w:r>
-        <w:t>env.production</w:t>
-      </w:r>
-      <w:proofErr w:type="spellEnd"/>
-      <w:proofErr w:type="gramEnd"/>
-    </w:p>
-    <w:p>
-      <w:pPr>
-        <w:pStyle w:val="console"/>
-      </w:pPr>
-      <w:r>
-        <w:t>VITE_APP_MODE="production"</w:t>
-      </w:r>
-    </w:p>
-    <w:p>
-      <w:pPr>
-        <w:pStyle w:val="Content"/>
-      </w:pPr>
-      <w:proofErr w:type="spellStart"/>
-      <w:r>
-        <w:t>Cách</w:t>
-      </w:r>
-      <w:proofErr w:type="spellEnd"/>
-      <w:r>
-        <w:t xml:space="preserve"> </w:t>
-      </w:r>
-      <w:proofErr w:type="spellStart"/>
-      <w:r>
-        <w:t>sử</w:t>
-      </w:r>
-      <w:proofErr w:type="spellEnd"/>
-      <w:r>
-        <w:t xml:space="preserve"> </w:t>
-      </w:r>
-      <w:proofErr w:type="spellStart"/>
-      <w:r>
-        <w:t>dụng</w:t>
-      </w:r>
-      <w:proofErr w:type="spellEnd"/>
-      <w:r>
-        <w:t>:</w:t>
-      </w:r>
-    </w:p>
-    <w:p>
-      <w:pPr>
-        <w:pStyle w:val="console"/>
-      </w:pPr>
-      <w:proofErr w:type="spellStart"/>
-      <w:proofErr w:type="gramStart"/>
-      <w:r>
-        <w:t>import.meta.env.VITE</w:t>
-      </w:r>
-      <w:proofErr w:type="gramEnd"/>
-      <w:r>
-        <w:t>_API_BASE_URL</w:t>
-      </w:r>
-      <w:proofErr w:type="spellEnd"/>
-    </w:p>
-    <w:p>
-      <w:pPr>
-        <w:pStyle w:val="console"/>
-      </w:pPr>
-      <w:r>
-        <w:t xml:space="preserve">// </w:t>
-      </w:r>
-      <w:proofErr w:type="spellStart"/>
-      <w:r>
-        <w:t>kết</w:t>
-      </w:r>
-      <w:proofErr w:type="spellEnd"/>
-      <w:r>
-        <w:t xml:space="preserve"> </w:t>
-      </w:r>
-      <w:proofErr w:type="spellStart"/>
-      <w:r>
-        <w:t>quả</w:t>
-      </w:r>
-      <w:proofErr w:type="spellEnd"/>
-      <w:r>
-        <w:t xml:space="preserve">: </w:t>
-      </w:r>
-      <w:r>
-        <w:t>https://api.abc.com</w:t>
-      </w:r>
-    </w:p>
-    <w:p>
-      <w:pPr>
-        <w:pStyle w:val="Content"/>
-      </w:pPr>
-      <w:proofErr w:type="spellStart"/>
-      <w:r>
-        <w:t>Tùy</w:t>
-      </w:r>
-      <w:proofErr w:type="spellEnd"/>
-      <w:r>
-        <w:t xml:space="preserve"> </w:t>
-      </w:r>
-      <w:proofErr w:type="spellStart"/>
-      <w:r>
-        <w:t>thuộc</w:t>
-      </w:r>
-      <w:proofErr w:type="spellEnd"/>
-      <w:r>
-        <w:t xml:space="preserve"> </w:t>
-      </w:r>
-      <w:proofErr w:type="spellStart"/>
-      <w:r>
-        <w:t>vào</w:t>
-      </w:r>
-      <w:proofErr w:type="spellEnd"/>
-      <w:r>
-        <w:t xml:space="preserve"> </w:t>
-      </w:r>
-      <w:proofErr w:type="spellStart"/>
-      <w:r>
-        <w:t>môi</w:t>
-      </w:r>
-      <w:proofErr w:type="spellEnd"/>
-      <w:r>
-        <w:t xml:space="preserve"> </w:t>
-      </w:r>
-      <w:proofErr w:type="spellStart"/>
-      <w:r>
-        <w:t>trường</w:t>
-      </w:r>
-      <w:proofErr w:type="spellEnd"/>
-      <w:r>
-        <w:t xml:space="preserve">, </w:t>
-      </w:r>
-      <w:proofErr w:type="spellStart"/>
-      <w:r>
-        <w:t>nó</w:t>
-      </w:r>
-      <w:proofErr w:type="spellEnd"/>
-      <w:r>
-        <w:t xml:space="preserve"> </w:t>
-      </w:r>
-      <w:proofErr w:type="spellStart"/>
-      <w:r>
-        <w:t>sẽ</w:t>
-      </w:r>
-      <w:proofErr w:type="spellEnd"/>
-      <w:r>
-        <w:t xml:space="preserve"> </w:t>
-      </w:r>
-      <w:proofErr w:type="spellStart"/>
-      <w:r>
-        <w:t>quyết</w:t>
-      </w:r>
-      <w:proofErr w:type="spellEnd"/>
-      <w:r>
-        <w:t xml:space="preserve"> </w:t>
-      </w:r>
-      <w:proofErr w:type="spellStart"/>
-      <w:r>
-        <w:t>định</w:t>
-      </w:r>
-      <w:proofErr w:type="spellEnd"/>
-      <w:r>
-        <w:t xml:space="preserve"> </w:t>
-      </w:r>
-      <w:proofErr w:type="spellStart"/>
-      <w:r>
-        <w:t>lấy</w:t>
-      </w:r>
-      <w:proofErr w:type="spellEnd"/>
-      <w:r>
-        <w:t xml:space="preserve"> </w:t>
-      </w:r>
-      <w:proofErr w:type="spellStart"/>
-      <w:r>
-        <w:t>giá</w:t>
-      </w:r>
-      <w:proofErr w:type="spellEnd"/>
-      <w:r>
-        <w:t xml:space="preserve"> </w:t>
-      </w:r>
-      <w:proofErr w:type="spellStart"/>
-      <w:r>
-        <w:t>trị</w:t>
-      </w:r>
-      <w:proofErr w:type="spellEnd"/>
-      <w:r>
-        <w:t xml:space="preserve"> </w:t>
-      </w:r>
-      <w:proofErr w:type="spellStart"/>
-      <w:r>
-        <w:t>của</w:t>
-      </w:r>
-      <w:proofErr w:type="spellEnd"/>
-      <w:r>
-        <w:t xml:space="preserve"> </w:t>
-      </w:r>
-      <w:proofErr w:type="spellStart"/>
-      <w:r>
-        <w:t>biến</w:t>
-      </w:r>
-      <w:proofErr w:type="spellEnd"/>
-      <w:r>
-        <w:t xml:space="preserve"> </w:t>
-      </w:r>
-      <w:proofErr w:type="spellStart"/>
-      <w:r>
-        <w:t>thuộc</w:t>
-      </w:r>
-      <w:proofErr w:type="spellEnd"/>
-      <w:r>
-        <w:t xml:space="preserve"> file </w:t>
-      </w:r>
-      <w:proofErr w:type="spellStart"/>
-      <w:r>
-        <w:t>nào</w:t>
-      </w:r>
-      <w:proofErr w:type="spellEnd"/>
-    </w:p>
-    <w:p>
-      <w:pPr>
-        <w:pStyle w:val="Heading2"/>
-      </w:pPr>
-      <w:proofErr w:type="spellStart"/>
-      <w:r>
-        <w:lastRenderedPageBreak/>
-        <w:t>Cấu</w:t>
-      </w:r>
-      <w:proofErr w:type="spellEnd"/>
-      <w:r>
-        <w:t xml:space="preserve"> </w:t>
-      </w:r>
-      <w:proofErr w:type="spellStart"/>
-      <w:r>
-        <w:t>hình</w:t>
-      </w:r>
-      <w:proofErr w:type="spellEnd"/>
-      <w:r>
-        <w:t xml:space="preserve"> </w:t>
-      </w:r>
-      <w:proofErr w:type="spellStart"/>
-      <w:r>
-        <w:t>axios</w:t>
-      </w:r>
-      <w:proofErr w:type="spellEnd"/>
-    </w:p>
-    <w:p>
-      <w:pPr>
-        <w:pStyle w:val="Content"/>
-      </w:pPr>
-      <w:proofErr w:type="spellStart"/>
-      <w:r>
-        <w:t>Sử</w:t>
-      </w:r>
-      <w:proofErr w:type="spellEnd"/>
-      <w:r>
-        <w:t xml:space="preserve"> </w:t>
-      </w:r>
-      <w:proofErr w:type="spellStart"/>
-      <w:r>
-        <w:t>dụng</w:t>
-      </w:r>
-      <w:proofErr w:type="spellEnd"/>
-      <w:r>
-        <w:t xml:space="preserve"> </w:t>
-      </w:r>
-      <w:proofErr w:type="spellStart"/>
-      <w:r>
-        <w:t>cho</w:t>
-      </w:r>
-      <w:proofErr w:type="spellEnd"/>
-      <w:r>
-        <w:t xml:space="preserve"> </w:t>
-      </w:r>
-      <w:proofErr w:type="spellStart"/>
-      <w:r>
-        <w:t>việc</w:t>
-      </w:r>
-      <w:proofErr w:type="spellEnd"/>
-      <w:r>
-        <w:t xml:space="preserve"> </w:t>
-      </w:r>
-      <w:proofErr w:type="spellStart"/>
-      <w:r>
-        <w:t>gọi</w:t>
-      </w:r>
-      <w:proofErr w:type="spellEnd"/>
-      <w:r>
-        <w:t xml:space="preserve"> </w:t>
-      </w:r>
-      <w:proofErr w:type="spellStart"/>
-      <w:r>
-        <w:t>api</w:t>
-      </w:r>
-      <w:proofErr w:type="spellEnd"/>
-    </w:p>
-    <w:p>
-      <w:pPr>
-        <w:pStyle w:val="Content"/>
-      </w:pPr>
-      <w:proofErr w:type="spellStart"/>
-      <w:r>
-        <w:t>Bước</w:t>
-      </w:r>
-      <w:proofErr w:type="spellEnd"/>
-      <w:r>
-        <w:t xml:space="preserve"> 1: </w:t>
-      </w:r>
-      <w:proofErr w:type="spellStart"/>
-      <w:r>
-        <w:t>Tạo</w:t>
-      </w:r>
-      <w:proofErr w:type="spellEnd"/>
-      <w:r>
-        <w:t xml:space="preserve"> </w:t>
-      </w:r>
-      <w:proofErr w:type="spellStart"/>
-      <w:r>
-        <w:t>axios</w:t>
-      </w:r>
-      <w:proofErr w:type="spellEnd"/>
-      <w:r>
-        <w:t xml:space="preserve"> custom </w:t>
-      </w:r>
-      <w:proofErr w:type="spellStart"/>
-      <w:r>
-        <w:t>từ</w:t>
-      </w:r>
-      <w:proofErr w:type="spellEnd"/>
-      <w:r>
-        <w:t xml:space="preserve"> </w:t>
-      </w:r>
-      <w:proofErr w:type="spellStart"/>
-      <w:r>
-        <w:t>nguồn</w:t>
-      </w:r>
-      <w:proofErr w:type="spellEnd"/>
-      <w:r>
-        <w:t xml:space="preserve"> </w:t>
-      </w:r>
-      <w:proofErr w:type="spellStart"/>
-      <w:r>
-        <w:t>axios</w:t>
-      </w:r>
-      <w:proofErr w:type="spellEnd"/>
-      <w:r>
-        <w:t xml:space="preserve"> </w:t>
-      </w:r>
-      <w:proofErr w:type="spellStart"/>
-      <w:r>
-        <w:t>gốc</w:t>
-      </w:r>
-      <w:proofErr w:type="spellEnd"/>
-    </w:p>
-    <w:p>
-      <w:pPr>
-        <w:pStyle w:val="console"/>
-      </w:pPr>
-      <w:proofErr w:type="spellStart"/>
-      <w:proofErr w:type="gramStart"/>
-      <w:r>
-        <w:t>axios.defaults</w:t>
-      </w:r>
-      <w:proofErr w:type="gramEnd"/>
-      <w:r>
-        <w:t>.baseURL</w:t>
-      </w:r>
-      <w:proofErr w:type="spellEnd"/>
-      <w:r>
-        <w:t xml:space="preserve"> = </w:t>
-      </w:r>
-      <w:proofErr w:type="spellStart"/>
-      <w:r>
-        <w:t>import.meta.env.VITE_API_BASE_URL</w:t>
-      </w:r>
-      <w:proofErr w:type="spellEnd"/>
-      <w:r>
-        <w:t>;</w:t>
-      </w:r>
-    </w:p>
-    <w:p>
-      <w:pPr>
-        <w:pStyle w:val="console"/>
-      </w:pPr>
-      <w:r>
-        <w:t xml:space="preserve">export const </w:t>
-      </w:r>
-      <w:proofErr w:type="spellStart"/>
-      <w:r>
-        <w:t>axiosDefault</w:t>
-      </w:r>
-      <w:proofErr w:type="spellEnd"/>
-      <w:r>
-        <w:t xml:space="preserve"> = </w:t>
-      </w:r>
-      <w:proofErr w:type="spellStart"/>
-      <w:proofErr w:type="gramStart"/>
-      <w:r>
-        <w:t>axios.create</w:t>
-      </w:r>
-      <w:proofErr w:type="spellEnd"/>
-      <w:proofErr w:type="gramEnd"/>
-      <w:r>
-        <w:t>()</w:t>
-      </w:r>
-    </w:p>
-    <w:p>
-      <w:pPr>
-        <w:pStyle w:val="Content"/>
-      </w:pPr>
-      <w:proofErr w:type="spellStart"/>
-      <w:r>
-        <w:t>Như</w:t>
-      </w:r>
-      <w:proofErr w:type="spellEnd"/>
-      <w:r>
-        <w:t xml:space="preserve"> </w:t>
-      </w:r>
-      <w:proofErr w:type="spellStart"/>
-      <w:r>
-        <w:t>vậy</w:t>
-      </w:r>
-      <w:proofErr w:type="spellEnd"/>
-      <w:r>
-        <w:t xml:space="preserve"> </w:t>
-      </w:r>
-      <w:proofErr w:type="spellStart"/>
-      <w:r>
-        <w:t>chúng</w:t>
-      </w:r>
-      <w:proofErr w:type="spellEnd"/>
-      <w:r>
-        <w:t xml:space="preserve"> ta </w:t>
-      </w:r>
-      <w:proofErr w:type="spellStart"/>
-      <w:r>
-        <w:t>đã</w:t>
-      </w:r>
-      <w:proofErr w:type="spellEnd"/>
-      <w:r>
-        <w:t xml:space="preserve"> </w:t>
-      </w:r>
-      <w:proofErr w:type="spellStart"/>
-      <w:r>
-        <w:t>có</w:t>
-      </w:r>
-      <w:proofErr w:type="spellEnd"/>
-      <w:r>
-        <w:t xml:space="preserve"> </w:t>
-      </w:r>
-      <w:proofErr w:type="spellStart"/>
-      <w:r>
-        <w:t>một</w:t>
-      </w:r>
-      <w:proofErr w:type="spellEnd"/>
-      <w:r>
-        <w:t xml:space="preserve"> </w:t>
-      </w:r>
-      <w:proofErr w:type="spellStart"/>
-      <w:r>
-        <w:t>hàm</w:t>
-      </w:r>
-      <w:proofErr w:type="spellEnd"/>
-      <w:r>
-        <w:t xml:space="preserve"> </w:t>
-      </w:r>
-      <w:proofErr w:type="spellStart"/>
-      <w:r>
-        <w:t>axiosDefault</w:t>
-      </w:r>
-      <w:proofErr w:type="spellEnd"/>
-      <w:r>
-        <w:t xml:space="preserve"> y </w:t>
-      </w:r>
-      <w:proofErr w:type="spellStart"/>
-      <w:r>
-        <w:t>chang</w:t>
-      </w:r>
-      <w:proofErr w:type="spellEnd"/>
-      <w:r>
-        <w:t xml:space="preserve"> </w:t>
-      </w:r>
-      <w:proofErr w:type="spellStart"/>
-      <w:r>
-        <w:t>axios</w:t>
-      </w:r>
-      <w:proofErr w:type="spellEnd"/>
-      <w:r>
-        <w:t xml:space="preserve"> </w:t>
-      </w:r>
-      <w:proofErr w:type="spellStart"/>
-      <w:r>
-        <w:t>gốc</w:t>
-      </w:r>
-      <w:proofErr w:type="spellEnd"/>
-    </w:p>
-    <w:p>
-      <w:pPr>
-        <w:pStyle w:val="Content"/>
-      </w:pPr>
-      <w:r>
-        <w:t xml:space="preserve">Trong </w:t>
-      </w:r>
-      <w:proofErr w:type="spellStart"/>
-      <w:r>
-        <w:t>hầu</w:t>
-      </w:r>
-      <w:proofErr w:type="spellEnd"/>
-      <w:r>
-        <w:t xml:space="preserve"> </w:t>
-      </w:r>
-      <w:proofErr w:type="spellStart"/>
-      <w:r>
-        <w:t>hết</w:t>
-      </w:r>
-      <w:proofErr w:type="spellEnd"/>
-      <w:r>
-        <w:t xml:space="preserve"> </w:t>
-      </w:r>
-      <w:proofErr w:type="spellStart"/>
-      <w:r>
-        <w:t>các</w:t>
-      </w:r>
-      <w:proofErr w:type="spellEnd"/>
-      <w:r>
-        <w:t xml:space="preserve"> </w:t>
-      </w:r>
-      <w:proofErr w:type="spellStart"/>
-      <w:r>
-        <w:t>api</w:t>
-      </w:r>
-      <w:proofErr w:type="spellEnd"/>
-      <w:r>
-        <w:t xml:space="preserve"> </w:t>
-      </w:r>
-      <w:proofErr w:type="spellStart"/>
-      <w:r>
-        <w:t>khi</w:t>
-      </w:r>
-      <w:proofErr w:type="spellEnd"/>
-      <w:r>
-        <w:t xml:space="preserve"> </w:t>
-      </w:r>
-      <w:proofErr w:type="spellStart"/>
-      <w:r>
-        <w:t>gửi</w:t>
-      </w:r>
-      <w:proofErr w:type="spellEnd"/>
-      <w:r>
-        <w:t xml:space="preserve"> </w:t>
-      </w:r>
-      <w:proofErr w:type="spellStart"/>
-      <w:r>
-        <w:t>yêu</w:t>
-      </w:r>
-      <w:proofErr w:type="spellEnd"/>
-      <w:r>
-        <w:t xml:space="preserve"> </w:t>
-      </w:r>
-      <w:proofErr w:type="spellStart"/>
-      <w:r>
-        <w:t>cầu</w:t>
-      </w:r>
-      <w:proofErr w:type="spellEnd"/>
-      <w:r>
-        <w:t xml:space="preserve"> </w:t>
-      </w:r>
-      <w:proofErr w:type="spellStart"/>
-      <w:r>
-        <w:t>sẽ</w:t>
-      </w:r>
-      <w:proofErr w:type="spellEnd"/>
-      <w:r>
-        <w:t xml:space="preserve"> </w:t>
-      </w:r>
-      <w:proofErr w:type="spellStart"/>
-      <w:r>
-        <w:t>cần</w:t>
-      </w:r>
-      <w:proofErr w:type="spellEnd"/>
-      <w:r>
-        <w:t xml:space="preserve"> </w:t>
-      </w:r>
-      <w:proofErr w:type="spellStart"/>
-      <w:r>
-        <w:t>mã</w:t>
-      </w:r>
-      <w:proofErr w:type="spellEnd"/>
-      <w:r>
-        <w:t xml:space="preserve"> </w:t>
-      </w:r>
-      <w:proofErr w:type="spellStart"/>
-      <w:r>
-        <w:t>xác</w:t>
-      </w:r>
-      <w:proofErr w:type="spellEnd"/>
-      <w:r>
-        <w:t xml:space="preserve"> </w:t>
-      </w:r>
-      <w:proofErr w:type="spellStart"/>
-      <w:r>
-        <w:t>thực</w:t>
-      </w:r>
-      <w:proofErr w:type="spellEnd"/>
-      <w:r>
-        <w:t xml:space="preserve"> token </w:t>
-      </w:r>
-      <w:proofErr w:type="spellStart"/>
-      <w:r>
-        <w:t>để</w:t>
-      </w:r>
-      <w:proofErr w:type="spellEnd"/>
-      <w:r>
-        <w:t xml:space="preserve"> </w:t>
-      </w:r>
-      <w:proofErr w:type="spellStart"/>
-      <w:r>
-        <w:t>gửi</w:t>
-      </w:r>
-      <w:proofErr w:type="spellEnd"/>
-      <w:r>
-        <w:t xml:space="preserve"> </w:t>
-      </w:r>
-      <w:proofErr w:type="spellStart"/>
-      <w:r>
-        <w:t>kèm</w:t>
-      </w:r>
-      <w:proofErr w:type="spellEnd"/>
-      <w:r>
-        <w:t xml:space="preserve"> request, </w:t>
-      </w:r>
-      <w:proofErr w:type="spellStart"/>
-      <w:r>
-        <w:t>và</w:t>
-      </w:r>
-      <w:proofErr w:type="spellEnd"/>
-      <w:r>
-        <w:t xml:space="preserve"> </w:t>
-      </w:r>
-      <w:proofErr w:type="spellStart"/>
-      <w:r>
-        <w:t>bạn</w:t>
-      </w:r>
-      <w:proofErr w:type="spellEnd"/>
-      <w:r>
-        <w:t xml:space="preserve"> </w:t>
-      </w:r>
-      <w:proofErr w:type="spellStart"/>
-      <w:r>
-        <w:t>có</w:t>
-      </w:r>
-      <w:proofErr w:type="spellEnd"/>
-      <w:r>
-        <w:t xml:space="preserve"> </w:t>
-      </w:r>
-      <w:proofErr w:type="spellStart"/>
-      <w:r>
-        <w:t>thể</w:t>
-      </w:r>
-      <w:proofErr w:type="spellEnd"/>
-      <w:r>
-        <w:t xml:space="preserve"> </w:t>
-      </w:r>
-      <w:proofErr w:type="spellStart"/>
-      <w:r>
-        <w:t>sử</w:t>
-      </w:r>
-      <w:proofErr w:type="spellEnd"/>
-      <w:r>
-        <w:t xml:space="preserve"> </w:t>
-      </w:r>
-      <w:proofErr w:type="spellStart"/>
-      <w:r>
-        <w:t>dụng</w:t>
-      </w:r>
-      <w:proofErr w:type="spellEnd"/>
-      <w:r>
-        <w:t xml:space="preserve"> interceptors </w:t>
-      </w:r>
-      <w:proofErr w:type="spellStart"/>
-      <w:r>
-        <w:t>của</w:t>
-      </w:r>
-      <w:proofErr w:type="spellEnd"/>
-      <w:r>
-        <w:t xml:space="preserve"> </w:t>
-      </w:r>
-      <w:proofErr w:type="spellStart"/>
-      <w:r>
-        <w:t>axios</w:t>
-      </w:r>
-      <w:proofErr w:type="spellEnd"/>
-      <w:r>
-        <w:t xml:space="preserve"> </w:t>
-      </w:r>
-      <w:proofErr w:type="spellStart"/>
-      <w:r>
-        <w:t>để</w:t>
-      </w:r>
-      <w:proofErr w:type="spellEnd"/>
-      <w:r>
-        <w:t xml:space="preserve"> </w:t>
-      </w:r>
-      <w:proofErr w:type="spellStart"/>
-      <w:r>
-        <w:t>đính</w:t>
-      </w:r>
-      <w:proofErr w:type="spellEnd"/>
-      <w:r>
-        <w:t xml:space="preserve"> </w:t>
-      </w:r>
-      <w:proofErr w:type="spellStart"/>
-      <w:r>
-        <w:t>kèm</w:t>
-      </w:r>
-      <w:proofErr w:type="spellEnd"/>
-      <w:r>
-        <w:t xml:space="preserve"> token </w:t>
-      </w:r>
-      <w:proofErr w:type="spellStart"/>
-      <w:r>
-        <w:t>cho</w:t>
-      </w:r>
-      <w:proofErr w:type="spellEnd"/>
-      <w:r>
-        <w:t xml:space="preserve"> </w:t>
-      </w:r>
-      <w:proofErr w:type="spellStart"/>
-      <w:r>
-        <w:t>tất</w:t>
-      </w:r>
-      <w:proofErr w:type="spellEnd"/>
-      <w:r>
-        <w:t xml:space="preserve"> </w:t>
-      </w:r>
-      <w:proofErr w:type="spellStart"/>
-      <w:r>
-        <w:t>cả</w:t>
-      </w:r>
-      <w:proofErr w:type="spellEnd"/>
-      <w:r>
-        <w:t xml:space="preserve"> </w:t>
-      </w:r>
-      <w:proofErr w:type="spellStart"/>
-      <w:r>
-        <w:t>các</w:t>
-      </w:r>
-      <w:proofErr w:type="spellEnd"/>
-      <w:r>
-        <w:t xml:space="preserve"> request</w:t>
-      </w:r>
-    </w:p>
-    <w:p>
-      <w:pPr>
-        <w:pStyle w:val="Content"/>
-      </w:pPr>
-      <w:proofErr w:type="spellStart"/>
-      <w:r>
-        <w:t>Bước</w:t>
-      </w:r>
-      <w:proofErr w:type="spellEnd"/>
-      <w:r>
-        <w:t xml:space="preserve"> 2: </w:t>
-      </w:r>
-      <w:proofErr w:type="spellStart"/>
-      <w:r>
-        <w:t>Cấu</w:t>
-      </w:r>
-      <w:proofErr w:type="spellEnd"/>
-      <w:r>
-        <w:t xml:space="preserve"> </w:t>
-      </w:r>
-      <w:proofErr w:type="spellStart"/>
-      <w:r>
-        <w:t>hình</w:t>
-      </w:r>
-      <w:proofErr w:type="spellEnd"/>
-      <w:r>
-        <w:t xml:space="preserve"> </w:t>
-      </w:r>
-      <w:proofErr w:type="spellStart"/>
-      <w:r>
-        <w:t>url</w:t>
-      </w:r>
-      <w:proofErr w:type="spellEnd"/>
-      <w:r>
-        <w:t xml:space="preserve"> </w:t>
-      </w:r>
-      <w:proofErr w:type="spellStart"/>
-      <w:r>
-        <w:t>axios</w:t>
-      </w:r>
-      <w:proofErr w:type="spellEnd"/>
-      <w:r>
-        <w:t xml:space="preserve"> </w:t>
-      </w:r>
-      <w:proofErr w:type="spellStart"/>
-      <w:r>
-        <w:t>mặc</w:t>
-      </w:r>
-      <w:proofErr w:type="spellEnd"/>
-      <w:r>
-        <w:t xml:space="preserve"> </w:t>
-      </w:r>
-      <w:proofErr w:type="spellStart"/>
-      <w:r>
-        <w:t>định</w:t>
-      </w:r>
-      <w:proofErr w:type="spellEnd"/>
-    </w:p>
-    <w:p>
-      <w:pPr>
-        <w:pStyle w:val="console"/>
-      </w:pPr>
-      <w:proofErr w:type="spellStart"/>
-      <w:proofErr w:type="gramStart"/>
-      <w:r>
-        <w:t>axiosDefault.defaults.baseURL</w:t>
-      </w:r>
-      <w:proofErr w:type="spellEnd"/>
-      <w:proofErr w:type="gramEnd"/>
-      <w:r>
-        <w:t xml:space="preserve"> = </w:t>
-      </w:r>
-      <w:proofErr w:type="spellStart"/>
-      <w:r>
-        <w:t>import.meta.env.VITE_API_BASE_URL</w:t>
-      </w:r>
-      <w:proofErr w:type="spellEnd"/>
-      <w:r>
-        <w:t>;</w:t>
-      </w:r>
-    </w:p>
-    <w:p>
-      <w:pPr>
-        <w:pStyle w:val="Content"/>
-      </w:pPr>
-      <w:proofErr w:type="spellStart"/>
-      <w:r>
-        <w:t>Như</w:t>
-      </w:r>
-      <w:proofErr w:type="spellEnd"/>
-      <w:r>
-        <w:t xml:space="preserve"> </w:t>
-      </w:r>
-      <w:proofErr w:type="spellStart"/>
-      <w:r>
-        <w:t>vậy</w:t>
-      </w:r>
-      <w:proofErr w:type="spellEnd"/>
-      <w:r>
-        <w:t xml:space="preserve"> </w:t>
-      </w:r>
-      <w:proofErr w:type="spellStart"/>
-      <w:r>
-        <w:t>mỗi</w:t>
-      </w:r>
-      <w:proofErr w:type="spellEnd"/>
-      <w:r>
-        <w:t xml:space="preserve"> request </w:t>
-      </w:r>
-      <w:proofErr w:type="spellStart"/>
-      <w:r>
-        <w:t>bạn</w:t>
-      </w:r>
-      <w:proofErr w:type="spellEnd"/>
-      <w:r>
-        <w:t xml:space="preserve"> </w:t>
-      </w:r>
-      <w:proofErr w:type="spellStart"/>
-      <w:r>
-        <w:t>gửi</w:t>
-      </w:r>
-      <w:proofErr w:type="spellEnd"/>
-      <w:r>
-        <w:t xml:space="preserve"> </w:t>
-      </w:r>
-      <w:proofErr w:type="spellStart"/>
-      <w:r>
-        <w:t>đi</w:t>
-      </w:r>
-      <w:proofErr w:type="spellEnd"/>
-      <w:r>
-        <w:t xml:space="preserve"> </w:t>
-      </w:r>
-      <w:proofErr w:type="spellStart"/>
-      <w:r>
-        <w:t>không</w:t>
-      </w:r>
-      <w:proofErr w:type="spellEnd"/>
-      <w:r>
-        <w:t xml:space="preserve"> </w:t>
-      </w:r>
-      <w:proofErr w:type="spellStart"/>
-      <w:r>
-        <w:t>cần</w:t>
-      </w:r>
-      <w:proofErr w:type="spellEnd"/>
-      <w:r>
-        <w:t xml:space="preserve"> </w:t>
-      </w:r>
-      <w:proofErr w:type="spellStart"/>
-      <w:r>
-        <w:t>khai</w:t>
-      </w:r>
-      <w:proofErr w:type="spellEnd"/>
-      <w:r>
-        <w:t xml:space="preserve"> </w:t>
-      </w:r>
-      <w:proofErr w:type="spellStart"/>
-      <w:r>
-        <w:t>báo</w:t>
-      </w:r>
-      <w:proofErr w:type="spellEnd"/>
-      <w:r>
-        <w:t xml:space="preserve"> </w:t>
-      </w:r>
-      <w:proofErr w:type="spellStart"/>
-      <w:r>
-        <w:t>địa</w:t>
-      </w:r>
-      <w:proofErr w:type="spellEnd"/>
-      <w:r>
-        <w:t xml:space="preserve"> </w:t>
-      </w:r>
-      <w:proofErr w:type="spellStart"/>
-      <w:r>
-        <w:t>chỉ</w:t>
-      </w:r>
-      <w:proofErr w:type="spellEnd"/>
-      <w:r>
-        <w:t xml:space="preserve"> </w:t>
-      </w:r>
-      <w:proofErr w:type="spellStart"/>
-      <w:r>
-        <w:t>gốc</w:t>
-      </w:r>
-      <w:proofErr w:type="spellEnd"/>
-      <w:r>
-        <w:t xml:space="preserve"> </w:t>
-      </w:r>
-      <w:proofErr w:type="spellStart"/>
-      <w:r>
-        <w:t>của</w:t>
-      </w:r>
-      <w:proofErr w:type="spellEnd"/>
-      <w:r>
-        <w:t xml:space="preserve"> </w:t>
-      </w:r>
-      <w:proofErr w:type="spellStart"/>
-      <w:r>
-        <w:t>url</w:t>
-      </w:r>
-      <w:proofErr w:type="spellEnd"/>
-      <w:r>
-        <w:t xml:space="preserve"> </w:t>
-      </w:r>
-      <w:proofErr w:type="spellStart"/>
-      <w:r>
-        <w:t>mà</w:t>
-      </w:r>
-      <w:proofErr w:type="spellEnd"/>
-      <w:r>
-        <w:t xml:space="preserve"> </w:t>
-      </w:r>
-      <w:proofErr w:type="spellStart"/>
-      <w:r>
-        <w:t>chỉ</w:t>
-      </w:r>
-      <w:proofErr w:type="spellEnd"/>
-      <w:r>
-        <w:t xml:space="preserve"> </w:t>
-      </w:r>
-      <w:proofErr w:type="spellStart"/>
-      <w:r>
-        <w:t>cần</w:t>
-      </w:r>
-      <w:proofErr w:type="spellEnd"/>
-      <w:r>
-        <w:t xml:space="preserve"> </w:t>
-      </w:r>
-      <w:proofErr w:type="spellStart"/>
-      <w:r>
-        <w:t>thêm</w:t>
-      </w:r>
-      <w:proofErr w:type="spellEnd"/>
-      <w:r>
-        <w:t xml:space="preserve"> slug</w:t>
-      </w:r>
-    </w:p>
-    <w:p>
-      <w:pPr>
-        <w:pStyle w:val="Content"/>
-      </w:pPr>
-      <w:proofErr w:type="spellStart"/>
-      <w:r>
-        <w:t>Bước</w:t>
-      </w:r>
-      <w:proofErr w:type="spellEnd"/>
-      <w:r>
-        <w:t xml:space="preserve"> 3: </w:t>
-      </w:r>
-      <w:proofErr w:type="spellStart"/>
-      <w:r>
-        <w:t>Cấu</w:t>
-      </w:r>
-      <w:proofErr w:type="spellEnd"/>
-      <w:r>
-        <w:t xml:space="preserve"> </w:t>
-      </w:r>
-      <w:proofErr w:type="spellStart"/>
-      <w:r>
-        <w:t>hình</w:t>
-      </w:r>
-      <w:proofErr w:type="spellEnd"/>
-      <w:r>
-        <w:t xml:space="preserve"> </w:t>
-      </w:r>
-      <w:proofErr w:type="spellStart"/>
-      <w:r>
-        <w:t>axios</w:t>
-      </w:r>
-      <w:proofErr w:type="spellEnd"/>
-      <w:r>
-        <w:t xml:space="preserve"> request</w:t>
-      </w:r>
-    </w:p>
-    <w:p>
-      <w:pPr>
-        <w:pStyle w:val="console"/>
-      </w:pPr>
-      <w:r>
-        <w:t>VD:</w:t>
-      </w:r>
-    </w:p>
-    <w:p>
-      <w:pPr>
-        <w:pStyle w:val="console"/>
-      </w:pPr>
-      <w:proofErr w:type="spellStart"/>
-      <w:proofErr w:type="gramStart"/>
-      <w:r>
-        <w:t>axiosDefault.interceptors.request.use</w:t>
-      </w:r>
-      <w:proofErr w:type="spellEnd"/>
-      <w:r>
-        <w:t>(</w:t>
-      </w:r>
-      <w:proofErr w:type="gramEnd"/>
-    </w:p>
-    <w:p>
-      <w:pPr>
-        <w:pStyle w:val="console"/>
-      </w:pPr>
-      <w:r>
-        <w:t xml:space="preserve">    (config: </w:t>
-      </w:r>
-      <w:proofErr w:type="spellStart"/>
-      <w:r>
-        <w:t>InternalAxiosRequestConfig</w:t>
-      </w:r>
-      <w:proofErr w:type="spellEnd"/>
-      <w:r>
-        <w:t>) =&gt; {</w:t>
-      </w:r>
-    </w:p>
-    <w:p>
-      <w:pPr>
-        <w:pStyle w:val="console"/>
-      </w:pPr>
-      <w:r>
-        <w:t xml:space="preserve">        const token = </w:t>
-      </w:r>
-      <w:proofErr w:type="spellStart"/>
-      <w:proofErr w:type="gramStart"/>
-      <w:r>
-        <w:t>getAuthorization</w:t>
-      </w:r>
-      <w:proofErr w:type="spellEnd"/>
-      <w:r>
-        <w:t>(</w:t>
-      </w:r>
-      <w:proofErr w:type="gramEnd"/>
-      <w:r>
-        <w:t>);</w:t>
-      </w:r>
-    </w:p>
-    <w:p>
-      <w:pPr>
-        <w:pStyle w:val="console"/>
-      </w:pPr>
-      <w:r>
-        <w:t xml:space="preserve">        if(token) {</w:t>
-      </w:r>
-    </w:p>
-    <w:p>
-      <w:pPr>
-        <w:pStyle w:val="console"/>
-      </w:pPr>
-      <w:r>
-        <w:t xml:space="preserve">            </w:t>
-      </w:r>
-      <w:proofErr w:type="spellStart"/>
-      <w:proofErr w:type="gramStart"/>
-      <w:r>
-        <w:t>config.headers</w:t>
-      </w:r>
-      <w:proofErr w:type="spellEnd"/>
-      <w:proofErr w:type="gramEnd"/>
-      <w:r>
-        <w:t>['Authorization'] = `Bearer ${token}`;</w:t>
-      </w:r>
-    </w:p>
-    <w:p>
-      <w:pPr>
-        <w:pStyle w:val="console"/>
-      </w:pPr>
-      <w:r>
-        <w:t xml:space="preserve">        }</w:t>
-      </w:r>
-    </w:p>
-    <w:p>
-      <w:pPr>
-        <w:pStyle w:val="console"/>
-      </w:pPr>
-      <w:r>
-        <w:t xml:space="preserve">        return config;</w:t>
-      </w:r>
-    </w:p>
-    <w:p>
-      <w:pPr>
-        <w:pStyle w:val="console"/>
-      </w:pPr>
-      <w:r>
-        <w:t xml:space="preserve">    },</w:t>
-      </w:r>
-    </w:p>
-    <w:p>
-      <w:pPr>
-        <w:pStyle w:val="console"/>
-      </w:pPr>
-      <w:r>
-        <w:t xml:space="preserve">    (error) =&gt; {</w:t>
-      </w:r>
-    </w:p>
-    <w:p>
-      <w:pPr>
-        <w:pStyle w:val="console"/>
-      </w:pPr>
-      <w:r>
-        <w:t xml:space="preserve">        return </w:t>
-      </w:r>
-      <w:proofErr w:type="spellStart"/>
-      <w:r>
-        <w:t>Promise.reject</w:t>
-      </w:r>
-      <w:proofErr w:type="spellEnd"/>
-      <w:r>
-        <w:t>(error);</w:t>
-      </w:r>
-    </w:p>
-    <w:p>
-      <w:pPr>
-        <w:pStyle w:val="console"/>
-      </w:pPr>
-      <w:r>
-        <w:t xml:space="preserve">    }</w:t>
-      </w:r>
-    </w:p>
-    <w:p>
-      <w:pPr>
-        <w:pStyle w:val="console"/>
-      </w:pPr>
-      <w:r>
-        <w:t>)</w:t>
-      </w:r>
-    </w:p>
-    <w:p>
-      <w:pPr>
-        <w:pStyle w:val="Content"/>
-      </w:pPr>
-      <w:r>
-        <w:t xml:space="preserve">request </w:t>
-      </w:r>
-      <w:proofErr w:type="spellStart"/>
-      <w:r>
-        <w:t>sẽ</w:t>
-      </w:r>
-      <w:proofErr w:type="spellEnd"/>
-      <w:r>
-        <w:t xml:space="preserve"> </w:t>
-      </w:r>
-      <w:proofErr w:type="spellStart"/>
-      <w:r>
-        <w:t>nhận</w:t>
-      </w:r>
-      <w:proofErr w:type="spellEnd"/>
-      <w:r>
-        <w:t xml:space="preserve"> 2 </w:t>
-      </w:r>
-      <w:proofErr w:type="spellStart"/>
-      <w:r>
-        <w:t>tham</w:t>
-      </w:r>
-      <w:proofErr w:type="spellEnd"/>
-      <w:r>
-        <w:t xml:space="preserve"> </w:t>
-      </w:r>
-      <w:proofErr w:type="spellStart"/>
-      <w:r>
-        <w:t>số</w:t>
-      </w:r>
-      <w:proofErr w:type="spellEnd"/>
-      <w:r>
-        <w:t xml:space="preserve">, </w:t>
-      </w:r>
-      <w:proofErr w:type="spellStart"/>
-      <w:r>
-        <w:t>một</w:t>
-      </w:r>
-      <w:proofErr w:type="spellEnd"/>
-      <w:r>
-        <w:t xml:space="preserve"> </w:t>
-      </w:r>
-      <w:proofErr w:type="spellStart"/>
-      <w:r>
-        <w:t>tham</w:t>
-      </w:r>
-      <w:proofErr w:type="spellEnd"/>
-      <w:r>
-        <w:t xml:space="preserve"> </w:t>
-      </w:r>
-      <w:proofErr w:type="spellStart"/>
-      <w:r>
-        <w:t>số</w:t>
-      </w:r>
-      <w:proofErr w:type="spellEnd"/>
-      <w:r>
-        <w:t xml:space="preserve"> </w:t>
-      </w:r>
-      <w:proofErr w:type="spellStart"/>
-      <w:r>
-        <w:t>trả</w:t>
-      </w:r>
-      <w:proofErr w:type="spellEnd"/>
-      <w:r>
-        <w:t xml:space="preserve"> </w:t>
-      </w:r>
-      <w:proofErr w:type="spellStart"/>
-      <w:r>
-        <w:t>về</w:t>
-      </w:r>
-      <w:proofErr w:type="spellEnd"/>
-      <w:r>
-        <w:t xml:space="preserve"> config </w:t>
-      </w:r>
-      <w:proofErr w:type="spellStart"/>
-      <w:r>
-        <w:t>nếu</w:t>
-      </w:r>
-      <w:proofErr w:type="spellEnd"/>
-      <w:r>
-        <w:t xml:space="preserve"> </w:t>
-      </w:r>
-      <w:proofErr w:type="spellStart"/>
-      <w:r>
-        <w:t>đúng</w:t>
-      </w:r>
-      <w:proofErr w:type="spellEnd"/>
-      <w:r>
-        <w:t xml:space="preserve"> </w:t>
-      </w:r>
-      <w:proofErr w:type="spellStart"/>
-      <w:r>
-        <w:t>còn</w:t>
-      </w:r>
-      <w:proofErr w:type="spellEnd"/>
-      <w:r>
-        <w:t xml:space="preserve"> </w:t>
-      </w:r>
-      <w:proofErr w:type="spellStart"/>
-      <w:r>
-        <w:t>sai</w:t>
-      </w:r>
-      <w:proofErr w:type="spellEnd"/>
-      <w:r>
-        <w:t xml:space="preserve"> </w:t>
-      </w:r>
-      <w:proofErr w:type="spellStart"/>
-      <w:r>
-        <w:t>thì</w:t>
-      </w:r>
-      <w:proofErr w:type="spellEnd"/>
-      <w:r>
-        <w:t xml:space="preserve"> </w:t>
-      </w:r>
-      <w:proofErr w:type="spellStart"/>
-      <w:r>
-        <w:t>sẽ</w:t>
-      </w:r>
-      <w:proofErr w:type="spellEnd"/>
-      <w:r>
-        <w:t xml:space="preserve"> </w:t>
-      </w:r>
-      <w:proofErr w:type="spellStart"/>
-      <w:r>
-        <w:t>trả</w:t>
-      </w:r>
-      <w:proofErr w:type="spellEnd"/>
-      <w:r>
-        <w:t xml:space="preserve"> </w:t>
-      </w:r>
-      <w:proofErr w:type="spellStart"/>
-      <w:r>
-        <w:t>về</w:t>
-      </w:r>
-      <w:proofErr w:type="spellEnd"/>
-      <w:r>
-        <w:t xml:space="preserve"> error</w:t>
-      </w:r>
-    </w:p>
-    <w:p>
-      <w:pPr>
-        <w:pStyle w:val="Content"/>
-      </w:pPr>
-      <w:proofErr w:type="spellStart"/>
-      <w:r>
-        <w:lastRenderedPageBreak/>
         <w:t>Bước</w:t>
       </w:r>
       <w:proofErr w:type="spellEnd"/>
@@ -36057,7 +35942,6 @@
   <w:style w:type="character" w:default="1" w:styleId="DefaultParagraphFont">
     <w:name w:val="Default Paragraph Font"/>
     <w:uiPriority w:val="1"/>
-    <w:semiHidden/>
     <w:unhideWhenUsed/>
   </w:style>
   <w:style w:type="table" w:default="1" w:styleId="TableNormal">
